--- a/Documentation/Documentation.docx
+++ b/Documentation/Documentation.docx
@@ -955,18 +955,7 @@
               <w:szCs w:val="24"/>
               <w:lang w:val="en-US"/>
             </w:rPr>
-            <w:t>Workflow</w:t>
-          </w:r>
-          <w:proofErr w:type="gramStart"/>
-          <w:r>
-            <w:rPr>
-              <w:rFonts w:cs="Times New Roman"/>
-              <w:color w:val="33CC33"/>
-              <w:sz w:val="24"/>
-              <w:szCs w:val="24"/>
-              <w:lang w:val="en-US"/>
-            </w:rPr>
-            <w:t>…</w:t>
+            <w:t>Workflow…</w:t>
           </w:r>
           <w:r>
             <w:rPr>
@@ -976,18 +965,7 @@
               <w:szCs w:val="24"/>
               <w:lang w:val="en-US"/>
             </w:rPr>
-            <w:t>..</w:t>
-          </w:r>
-          <w:proofErr w:type="gramEnd"/>
-          <w:r>
-            <w:rPr>
-              <w:rFonts w:cs="Times New Roman"/>
-              <w:color w:val="33CC33"/>
-              <w:sz w:val="24"/>
-              <w:szCs w:val="24"/>
-              <w:lang w:val="en-US"/>
-            </w:rPr>
-            <w:t>………………………………………………………………………</w:t>
+            <w:t>..………………………………………………………………………</w:t>
           </w:r>
           <w:r>
             <w:rPr>
@@ -1187,19 +1165,8 @@
           <w:szCs w:val="24"/>
           <w:lang w:val="en-US"/>
         </w:rPr>
-        <w:t xml:space="preserve">Stas </w:t>
+        <w:t>Stas Uzunov(</w:t>
       </w:r>
-      <w:proofErr w:type="gramStart"/>
-      <w:r>
-        <w:rPr>
-          <w:rFonts w:ascii="Times New Roman" w:hAnsi="Times New Roman" w:cs="Times New Roman"/>
-          <w:sz w:val="24"/>
-          <w:szCs w:val="24"/>
-          <w:lang w:val="en-US"/>
-        </w:rPr>
-        <w:t>Uzunov(</w:t>
-      </w:r>
-      <w:proofErr w:type="gramEnd"/>
       <w:r>
         <w:rPr>
           <w:rFonts w:ascii="Times New Roman" w:hAnsi="Times New Roman" w:cs="Times New Roman"/>
@@ -1233,29 +1200,7 @@
             <w:szCs w:val="24"/>
             <w:lang w:val="en-US"/>
           </w:rPr>
-          <w:t>SSUzunov19@codingburga</w:t>
-        </w:r>
-        <w:r>
-          <w:rPr>
-            <w:rStyle w:val="Hyperlink"/>
-            <w:rFonts w:ascii="Times New Roman" w:hAnsi="Times New Roman" w:cs="Times New Roman"/>
-            <w:color w:val="33CC33"/>
-            <w:sz w:val="24"/>
-            <w:szCs w:val="24"/>
-            <w:lang w:val="en-US"/>
-          </w:rPr>
-          <w:t>s</w:t>
-        </w:r>
-        <w:r>
-          <w:rPr>
-            <w:rStyle w:val="Hyperlink"/>
-            <w:rFonts w:ascii="Times New Roman" w:hAnsi="Times New Roman" w:cs="Times New Roman"/>
-            <w:color w:val="33CC33"/>
-            <w:sz w:val="24"/>
-            <w:szCs w:val="24"/>
-            <w:lang w:val="en-US"/>
-          </w:rPr>
-          <w:t>.bg</w:t>
+          <w:t>SSUzunov19@codingburgas.bg</w:t>
         </w:r>
       </w:hyperlink>
     </w:p>
@@ -1295,27 +1240,7 @@
           <w:szCs w:val="24"/>
           <w:lang w:val="en-US"/>
         </w:rPr>
-        <w:t xml:space="preserve">Teodora </w:t>
-      </w:r>
-      <w:proofErr w:type="gramStart"/>
-      <w:r>
-        <w:rPr>
-          <w:rFonts w:ascii="Times New Roman" w:hAnsi="Times New Roman" w:cs="Times New Roman"/>
-          <w:sz w:val="24"/>
-          <w:szCs w:val="24"/>
-          <w:lang w:val="en-US"/>
-        </w:rPr>
-        <w:t>Kompanska(</w:t>
-      </w:r>
-      <w:proofErr w:type="gramEnd"/>
-      <w:r>
-        <w:rPr>
-          <w:rFonts w:ascii="Times New Roman" w:hAnsi="Times New Roman" w:cs="Times New Roman"/>
-          <w:sz w:val="24"/>
-          <w:szCs w:val="24"/>
-          <w:lang w:val="en-US"/>
-        </w:rPr>
-        <w:t>Scrum Trainer)</w:t>
+        <w:t>Teodora Kompanska(Scrum Trainer)</w:t>
       </w:r>
       <w:r>
         <w:rPr>
@@ -1372,27 +1297,7 @@
           <w:szCs w:val="24"/>
           <w:lang w:val="en-US"/>
         </w:rPr>
-        <w:t xml:space="preserve">dANIEL </w:t>
-      </w:r>
-      <w:proofErr w:type="gramStart"/>
-      <w:r>
-        <w:rPr>
-          <w:rFonts w:ascii="Times New Roman" w:hAnsi="Times New Roman" w:cs="Times New Roman"/>
-          <w:sz w:val="24"/>
-          <w:szCs w:val="24"/>
-          <w:lang w:val="en-US"/>
-        </w:rPr>
-        <w:t>gEORGIEV(</w:t>
-      </w:r>
-      <w:proofErr w:type="gramEnd"/>
-      <w:r>
-        <w:rPr>
-          <w:rFonts w:ascii="Times New Roman" w:hAnsi="Times New Roman" w:cs="Times New Roman"/>
-          <w:sz w:val="24"/>
-          <w:szCs w:val="24"/>
-          <w:lang w:val="en-US"/>
-        </w:rPr>
-        <w:t>sCRum Trainer)</w:t>
+        <w:t>dANIEL gEORGIEV(sCRum Trainer)</w:t>
       </w:r>
       <w:r>
         <w:rPr>
@@ -1443,7 +1348,6 @@
         </w:rPr>
         <w:t xml:space="preserve">Yordan </w:t>
       </w:r>
-      <w:proofErr w:type="gramStart"/>
       <w:r>
         <w:rPr>
           <w:rFonts w:ascii="Times New Roman" w:hAnsi="Times New Roman" w:cs="Times New Roman"/>
@@ -1471,7 +1375,6 @@
         </w:rPr>
         <w:t>(</w:t>
       </w:r>
-      <w:proofErr w:type="gramEnd"/>
       <w:r>
         <w:rPr>
           <w:rFonts w:ascii="Times New Roman" w:hAnsi="Times New Roman" w:cs="Times New Roman"/>
@@ -1541,8 +1444,8 @@
           <w:lang w:val="en-US"/>
         </w:rPr>
       </w:pPr>
-      <w:bookmarkStart w:id="5" w:name="_Toc89432631"/>
-      <w:bookmarkStart w:id="6" w:name="_Toc89432632"/>
+      <w:bookmarkStart w:id="5" w:name="_Toc89432632"/>
+      <w:bookmarkStart w:id="6" w:name="_Toc89432631"/>
       <w:bookmarkEnd w:id="4"/>
       <w:r>
         <w:rPr>
@@ -1551,47 +1454,9 @@
           <w:szCs w:val="24"/>
           <w:lang w:val="en-US"/>
         </w:rPr>
-        <w:t>p</w:t>
+        <w:t>petar Matsaliev(bACKEND dEVELOPER) –</w:t>
       </w:r>
-      <w:r>
-        <w:rPr>
-          <w:rFonts w:ascii="Times New Roman" w:hAnsi="Times New Roman" w:cs="Times New Roman"/>
-          <w:sz w:val="24"/>
-          <w:szCs w:val="24"/>
-          <w:lang w:val="en-US"/>
-        </w:rPr>
-        <w:t xml:space="preserve">etar </w:t>
-      </w:r>
-      <w:proofErr w:type="gramStart"/>
-      <w:r>
-        <w:rPr>
-          <w:rFonts w:ascii="Times New Roman" w:hAnsi="Times New Roman" w:cs="Times New Roman"/>
-          <w:sz w:val="24"/>
-          <w:szCs w:val="24"/>
-          <w:lang w:val="en-US"/>
-        </w:rPr>
-        <w:t>Matsaliev(</w:t>
-      </w:r>
-      <w:proofErr w:type="gramEnd"/>
-      <w:r>
-        <w:rPr>
-          <w:rFonts w:ascii="Times New Roman" w:hAnsi="Times New Roman" w:cs="Times New Roman"/>
-          <w:sz w:val="24"/>
-          <w:szCs w:val="24"/>
-          <w:lang w:val="en-US"/>
-        </w:rPr>
-        <w:t>bACKEND dEVELOPER</w:t>
-      </w:r>
-      <w:r>
-        <w:rPr>
-          <w:rFonts w:ascii="Times New Roman" w:hAnsi="Times New Roman" w:cs="Times New Roman"/>
-          <w:sz w:val="24"/>
-          <w:szCs w:val="24"/>
-          <w:lang w:val="en-US"/>
-        </w:rPr>
-        <w:t>) –</w:t>
-      </w:r>
-      <w:bookmarkEnd w:id="6"/>
+      <w:bookmarkEnd w:id="5"/>
       <w:r>
         <w:rPr>
           <w:rFonts w:ascii="Times New Roman" w:hAnsi="Times New Roman" w:cs="Times New Roman"/>
@@ -1610,7 +1475,7 @@
           <w:szCs w:val="24"/>
           <w:lang w:val="en-US"/>
         </w:rPr>
-        <w:instrText xml:space="preserve"> HYPERLINK "mailto:</w:instrText>
+        <w:instrText xml:space="preserve"> HYPERLINK "mailto:PDMatsaliev20@codingburgas.bg" </w:instrText>
       </w:r>
       <w:r>
         <w:rPr>
@@ -1620,7 +1485,6 @@
           <w:szCs w:val="24"/>
           <w:lang w:val="en-US"/>
         </w:rPr>
-        <w:instrText>PDMatsaliev20@codingburgas.bg</w:instrText>
       </w:r>
       <w:r>
         <w:rPr>
@@ -1630,62 +1494,30 @@
           <w:szCs w:val="24"/>
           <w:lang w:val="en-US"/>
         </w:rPr>
-        <w:instrText xml:space="preserve">" </w:instrText>
+        <w:fldChar w:fldCharType="separate"/>
       </w:r>
       <w:r>
         <w:rPr>
+          <w:rStyle w:val="Hyperlink"/>
           <w:rFonts w:ascii="Times New Roman" w:hAnsi="Times New Roman" w:cs="Times New Roman"/>
           <w:color w:val="33CC33"/>
           <w:sz w:val="24"/>
           <w:szCs w:val="24"/>
           <w:lang w:val="en-US"/>
         </w:rPr>
-        <w:fldChar w:fldCharType="separate"/>
+        <w:t>PDMatsaliev20@codingburgas.bg</w:t>
       </w:r>
       <w:r>
         <w:rPr>
-          <w:rStyle w:val="Hyperlink"/>
           <w:rFonts w:ascii="Times New Roman" w:hAnsi="Times New Roman" w:cs="Times New Roman"/>
           <w:color w:val="33CC33"/>
           <w:sz w:val="24"/>
           <w:szCs w:val="24"/>
           <w:lang w:val="en-US"/>
         </w:rPr>
-        <w:t>PDMatsaliev20@codingburga</w:t>
-      </w:r>
-      <w:r>
-        <w:rPr>
-          <w:rStyle w:val="Hyperlink"/>
-          <w:rFonts w:ascii="Times New Roman" w:hAnsi="Times New Roman" w:cs="Times New Roman"/>
-          <w:color w:val="33CC33"/>
-          <w:sz w:val="24"/>
-          <w:szCs w:val="24"/>
-          <w:lang w:val="en-US"/>
-        </w:rPr>
-        <w:t>s</w:t>
-      </w:r>
-      <w:r>
-        <w:rPr>
-          <w:rStyle w:val="Hyperlink"/>
-          <w:rFonts w:ascii="Times New Roman" w:hAnsi="Times New Roman" w:cs="Times New Roman"/>
-          <w:color w:val="33CC33"/>
-          <w:sz w:val="24"/>
-          <w:szCs w:val="24"/>
-          <w:lang w:val="en-US"/>
-        </w:rPr>
-        <w:t>.bg</w:t>
-      </w:r>
-      <w:r>
-        <w:rPr>
-          <w:rFonts w:ascii="Times New Roman" w:hAnsi="Times New Roman" w:cs="Times New Roman"/>
-          <w:color w:val="33CC33"/>
-          <w:sz w:val="24"/>
-          <w:szCs w:val="24"/>
-          <w:lang w:val="en-US"/>
-        </w:rPr>
         <w:fldChar w:fldCharType="end"/>
       </w:r>
-      <w:bookmarkEnd w:id="5"/>
+      <w:bookmarkEnd w:id="6"/>
     </w:p>
     <w:p>
       <w:pPr>
@@ -1709,27 +1541,7 @@
           <w:szCs w:val="24"/>
           <w:lang w:val="en-US"/>
         </w:rPr>
-        <w:t xml:space="preserve">gALIN </w:t>
-      </w:r>
-      <w:proofErr w:type="gramStart"/>
-      <w:r>
-        <w:rPr>
-          <w:rFonts w:ascii="Times New Roman" w:hAnsi="Times New Roman" w:cs="Times New Roman"/>
-          <w:sz w:val="24"/>
-          <w:szCs w:val="24"/>
-          <w:lang w:val="en-US"/>
-        </w:rPr>
-        <w:t>gEORGIEV(</w:t>
-      </w:r>
-      <w:proofErr w:type="gramEnd"/>
-      <w:r>
-        <w:rPr>
-          <w:rFonts w:ascii="Times New Roman" w:hAnsi="Times New Roman" w:cs="Times New Roman"/>
-          <w:sz w:val="24"/>
-          <w:szCs w:val="24"/>
-          <w:lang w:val="en-US"/>
-        </w:rPr>
-        <w:t xml:space="preserve">bACKEND dEVELOPER)- </w:t>
+        <w:t xml:space="preserve">gALIN gEORGIEV(bACKEND dEVELOPER)- </w:t>
       </w:r>
       <w:hyperlink r:id="rId19" w:history="1">
         <w:r>
@@ -1767,27 +1579,7 @@
           <w:szCs w:val="24"/>
           <w:lang w:val="en-US"/>
         </w:rPr>
-        <w:t xml:space="preserve">DIMITAR </w:t>
-      </w:r>
-      <w:proofErr w:type="gramStart"/>
-      <w:r>
-        <w:rPr>
-          <w:rFonts w:ascii="Times New Roman" w:hAnsi="Times New Roman" w:cs="Times New Roman"/>
-          <w:sz w:val="24"/>
-          <w:szCs w:val="24"/>
-          <w:lang w:val="en-US"/>
-        </w:rPr>
-        <w:t>GEORGIEV(</w:t>
-      </w:r>
-      <w:proofErr w:type="gramEnd"/>
-      <w:r>
-        <w:rPr>
-          <w:rFonts w:ascii="Times New Roman" w:hAnsi="Times New Roman" w:cs="Times New Roman"/>
-          <w:sz w:val="24"/>
-          <w:szCs w:val="24"/>
-          <w:lang w:val="en-US"/>
-        </w:rPr>
-        <w:t>wEB developer)-</w:t>
+        <w:t>DIMITAR GEORGIEV(wEB developer)-</w:t>
       </w:r>
       <w:r>
         <w:rPr>
@@ -1809,29 +1601,7 @@
             <w:szCs w:val="24"/>
             <w:lang w:val="en-US"/>
           </w:rPr>
-          <w:t>DKGeorgiev21@codingbur</w:t>
-        </w:r>
-        <w:r>
-          <w:rPr>
-            <w:rStyle w:val="Hyperlink"/>
-            <w:rFonts w:ascii="Times New Roman" w:hAnsi="Times New Roman" w:cs="Times New Roman"/>
-            <w:color w:val="33CC33"/>
-            <w:sz w:val="24"/>
-            <w:szCs w:val="24"/>
-            <w:lang w:val="en-US"/>
-          </w:rPr>
-          <w:t>g</w:t>
-        </w:r>
-        <w:r>
-          <w:rPr>
-            <w:rStyle w:val="Hyperlink"/>
-            <w:rFonts w:ascii="Times New Roman" w:hAnsi="Times New Roman" w:cs="Times New Roman"/>
-            <w:color w:val="33CC33"/>
-            <w:sz w:val="24"/>
-            <w:szCs w:val="24"/>
-            <w:lang w:val="en-US"/>
-          </w:rPr>
-          <w:t>as.bg</w:t>
+          <w:t>DKGeorgiev21@codingburgas.bg</w:t>
         </w:r>
       </w:hyperlink>
     </w:p>
@@ -1857,27 +1627,7 @@
           <w:szCs w:val="24"/>
           <w:lang w:val="en-US"/>
         </w:rPr>
-        <w:t xml:space="preserve">Nadezhda </w:t>
-      </w:r>
-      <w:proofErr w:type="gramStart"/>
-      <w:r>
-        <w:rPr>
-          <w:rFonts w:ascii="Times New Roman" w:hAnsi="Times New Roman" w:cs="Times New Roman"/>
-          <w:sz w:val="24"/>
-          <w:szCs w:val="24"/>
-          <w:lang w:val="en-US"/>
-        </w:rPr>
-        <w:t>Ivanova(</w:t>
-      </w:r>
-      <w:proofErr w:type="gramEnd"/>
-      <w:r>
-        <w:rPr>
-          <w:rFonts w:ascii="Times New Roman" w:hAnsi="Times New Roman" w:cs="Times New Roman"/>
-          <w:sz w:val="24"/>
-          <w:szCs w:val="24"/>
-          <w:lang w:val="en-US"/>
-        </w:rPr>
-        <w:t>Web Developer)-</w:t>
+        <w:t>Nadezhda Ivanova(Web Developer)-</w:t>
       </w:r>
       <w:hyperlink r:id="rId21" w:history="1">
         <w:r>
@@ -1972,7 +1722,6 @@
         </w:rPr>
         <w:tab/>
       </w:r>
-      <w:proofErr w:type="spellStart"/>
       <w:r>
         <w:rPr>
           <w:rFonts w:ascii="Times New Roman" w:hAnsi="Times New Roman" w:cs="Times New Roman"/>
@@ -1981,18 +1730,7 @@
           <w:szCs w:val="24"/>
           <w:lang w:val="en-US"/>
         </w:rPr>
-        <w:t>oblems</w:t>
-      </w:r>
-      <w:proofErr w:type="spellEnd"/>
-      <w:r>
-        <w:rPr>
-          <w:rFonts w:ascii="Times New Roman" w:hAnsi="Times New Roman" w:cs="Times New Roman"/>
-          <w:b/>
-          <w:sz w:val="24"/>
-          <w:szCs w:val="24"/>
-          <w:lang w:val="en-US"/>
-        </w:rPr>
-        <w:t xml:space="preserve"> and issues with our teamwork. As per encountered difficulties, </w:t>
+        <w:t xml:space="preserve">oblems and issues with our teamwork. As per encountered difficulties, </w:t>
       </w:r>
       <w:r>
         <w:rPr>
@@ -2160,15 +1898,7 @@
                 <w:rFonts w:ascii="Times New Roman" w:hAnsi="Times New Roman" w:cs="Times New Roman"/>
                 <w:lang w:val="en-US"/>
               </w:rPr>
-              <w:t xml:space="preserve">-Very </w:t>
-            </w:r>
-            <w:proofErr w:type="gramStart"/>
-            <w:r>
-              <w:rPr>
-                <w:rFonts w:ascii="Times New Roman" w:hAnsi="Times New Roman" w:cs="Times New Roman"/>
-                <w:lang w:val="en-US"/>
-              </w:rPr>
-              <w:t>Difficult</w:t>
+              <w:t>-Very Difficult</w:t>
             </w:r>
             <w:r>
               <w:rPr>
@@ -2182,15 +1912,7 @@
                 <w:rFonts w:ascii="Times New Roman" w:hAnsi="Times New Roman" w:cs="Times New Roman"/>
                 <w:lang w:val="en-US"/>
               </w:rPr>
-              <w:t xml:space="preserve"> /</w:t>
-            </w:r>
-            <w:proofErr w:type="gramEnd"/>
-            <w:r>
-              <w:rPr>
-                <w:rFonts w:ascii="Times New Roman" w:hAnsi="Times New Roman" w:cs="Times New Roman"/>
-                <w:lang w:val="en-US"/>
-              </w:rPr>
-              <w:t xml:space="preserve"> 1 – Not Difficult</w:t>
+              <w:t xml:space="preserve"> / 1 – Not Difficult</w:t>
             </w:r>
           </w:p>
         </w:tc>
@@ -2552,18 +2274,14 @@
           <w:szCs w:val="32"/>
           <w:lang w:val="en-US"/>
         </w:rPr>
-        <w:t>C++</w:t>
+        <w:t>C#</w:t>
       </w:r>
     </w:p>
     <w:p>
       <w:pPr>
-        <w:pStyle w:val="Heading2"/>
-        <w:ind w:left="1211"/>
-        <w:rPr>
-          <w:rFonts w:ascii="Times New Roman" w:eastAsiaTheme="minorEastAsia" w:hAnsi="Times New Roman" w:cs="Times New Roman"/>
-          <w:b w:val="0"/>
-          <w:bCs w:val="0"/>
-          <w:color w:val="404040" w:themeColor="text1" w:themeTint="BF"/>
+        <w:ind w:left="851"/>
+        <w:rPr>
+          <w:rFonts w:ascii="Times New Roman" w:hAnsi="Times New Roman" w:cs="Times New Roman"/>
           <w:sz w:val="28"/>
           <w:szCs w:val="28"/>
           <w:lang w:val="en-US"/>
@@ -2571,39 +2289,12 @@
       </w:pPr>
       <w:r>
         <w:rPr>
-          <w:rFonts w:ascii="Times New Roman" w:eastAsiaTheme="minorEastAsia" w:hAnsi="Times New Roman" w:cs="Times New Roman"/>
-          <w:b w:val="0"/>
-          <w:bCs w:val="0"/>
-          <w:color w:val="404040" w:themeColor="text1" w:themeTint="BF"/>
+          <w:rFonts w:ascii="Times New Roman" w:hAnsi="Times New Roman" w:cs="Times New Roman"/>
           <w:sz w:val="28"/>
           <w:szCs w:val="28"/>
           <w:lang w:val="en-US"/>
         </w:rPr>
-        <w:t xml:space="preserve">C++ is a widely used general-purpose </w:t>
-      </w:r>
-      <w:r>
-        <w:rPr>
-          <w:rFonts w:ascii="Times New Roman" w:eastAsiaTheme="minorEastAsia" w:hAnsi="Times New Roman" w:cs="Times New Roman"/>
-          <w:b w:val="0"/>
-          <w:bCs w:val="0"/>
-          <w:color w:val="404040" w:themeColor="text1" w:themeTint="BF"/>
-          <w:sz w:val="28"/>
-          <w:szCs w:val="28"/>
-          <w:lang w:val="en-US"/>
-        </w:rPr>
-        <w:t>u</w:t>
-      </w:r>
-      <w:r>
-        <w:rPr>
-          <w:rFonts w:ascii="Times New Roman" w:eastAsiaTheme="minorEastAsia" w:hAnsi="Times New Roman" w:cs="Times New Roman"/>
-          <w:b w:val="0"/>
-          <w:bCs w:val="0"/>
-          <w:color w:val="404040" w:themeColor="text1" w:themeTint="BF"/>
-          <w:sz w:val="28"/>
-          <w:szCs w:val="28"/>
-          <w:lang w:val="en-US"/>
-        </w:rPr>
-        <w:t>niversal programing language based on C</w:t>
+        <w:t>C# is a general-purpose language, used for programming lots of applications and programs.</w:t>
       </w:r>
     </w:p>
     <w:p>
@@ -2629,13 +2320,12 @@
           <w:szCs w:val="32"/>
           <w:lang w:val="en-US"/>
         </w:rPr>
-        <w:tab/>
-        <w:t>C#</w:t>
+        <w:t>Unity</w:t>
       </w:r>
     </w:p>
     <w:p>
       <w:pPr>
-        <w:ind w:left="851"/>
+        <w:ind w:left="720"/>
         <w:rPr>
           <w:rFonts w:ascii="Times New Roman" w:hAnsi="Times New Roman" w:cs="Times New Roman"/>
           <w:sz w:val="28"/>
@@ -2650,7 +2340,16 @@
           <w:szCs w:val="28"/>
           <w:lang w:val="en-US"/>
         </w:rPr>
-        <w:t>C# is a general-purpose language, used for programming lots of applications and programs.</w:t>
+        <w:t xml:space="preserve">Unity </w:t>
+      </w:r>
+      <w:r>
+        <w:rPr>
+          <w:rFonts w:ascii="Times New Roman" w:hAnsi="Times New Roman" w:cs="Times New Roman"/>
+          <w:sz w:val="28"/>
+          <w:szCs w:val="28"/>
+          <w:lang w:val="en-US"/>
+        </w:rPr>
+        <w:t>is a game engine, which utilizes C# and is popular among game developers. We used it, so we could create our game quickly and nicely with minimal bugs and errors.</w:t>
       </w:r>
     </w:p>
     <w:p>
@@ -2668,6 +2367,7 @@
           <w:lang w:val="en-US"/>
         </w:rPr>
       </w:pPr>
+      <w:bookmarkStart w:id="9" w:name="_Toc89432639"/>
       <w:r>
         <w:rPr>
           <w:rFonts w:ascii="Times New Roman" w:hAnsi="Times New Roman" w:cs="Times New Roman"/>
@@ -2676,14 +2376,16 @@
           <w:szCs w:val="32"/>
           <w:lang w:val="en-US"/>
         </w:rPr>
-        <w:t>Unity</w:t>
+        <w:t>Visual Studio Code</w:t>
       </w:r>
+      <w:bookmarkEnd w:id="9"/>
     </w:p>
     <w:p>
       <w:pPr>
         <w:ind w:left="720"/>
         <w:rPr>
           <w:rFonts w:ascii="Times New Roman" w:hAnsi="Times New Roman" w:cs="Times New Roman"/>
+          <w:color w:val="404040" w:themeColor="text1" w:themeTint="BF"/>
           <w:sz w:val="28"/>
           <w:szCs w:val="28"/>
           <w:lang w:val="en-US"/>
@@ -2692,20 +2394,31 @@
       <w:r>
         <w:rPr>
           <w:rFonts w:ascii="Times New Roman" w:hAnsi="Times New Roman" w:cs="Times New Roman"/>
+          <w:color w:val="404040" w:themeColor="text1" w:themeTint="BF"/>
           <w:sz w:val="28"/>
           <w:szCs w:val="28"/>
           <w:lang w:val="en-US"/>
         </w:rPr>
-        <w:t xml:space="preserve">Unity </w:t>
+        <w:t>Visual Studio Code is a freeware source-code editor made by Microsoft. Features include support for debugging, syntax highlighting, intelligent code completion, snippets, code refactoring, and embedded Git.</w:t>
       </w:r>
       <w:r>
         <w:rPr>
           <w:rFonts w:ascii="Times New Roman" w:hAnsi="Times New Roman" w:cs="Times New Roman"/>
+          <w:color w:val="404040" w:themeColor="text1" w:themeTint="BF"/>
           <w:sz w:val="28"/>
           <w:szCs w:val="28"/>
           <w:lang w:val="en-US"/>
         </w:rPr>
-        <w:t>is a game engine, which utilizes C# and is popular among game developers. We used it, so we could create our game quickly and nicely with minimal bugs and errors.</w:t>
+        <w:t xml:space="preserve"> </w:t>
+      </w:r>
+      <w:r>
+        <w:rPr>
+          <w:rFonts w:ascii="Times New Roman" w:hAnsi="Times New Roman" w:cs="Times New Roman"/>
+          <w:sz w:val="28"/>
+          <w:szCs w:val="28"/>
+          <w:lang w:val="en-US"/>
+        </w:rPr>
+        <w:t>Visual Studio Code</w:t>
       </w:r>
     </w:p>
     <w:p>
@@ -2723,7 +2436,6 @@
           <w:lang w:val="en-US"/>
         </w:rPr>
       </w:pPr>
-      <w:bookmarkStart w:id="9" w:name="_Toc89432639"/>
       <w:r>
         <w:rPr>
           <w:rFonts w:ascii="Times New Roman" w:hAnsi="Times New Roman" w:cs="Times New Roman"/>
@@ -2732,13 +2444,32 @@
           <w:szCs w:val="32"/>
           <w:lang w:val="en-US"/>
         </w:rPr>
-        <w:t>Visual Studio Code</w:t>
+        <w:t xml:space="preserve"> </w:t>
       </w:r>
-      <w:bookmarkEnd w:id="9"/>
+      <w:r>
+        <w:rPr>
+          <w:rFonts w:ascii="Times New Roman" w:hAnsi="Times New Roman" w:cs="Times New Roman"/>
+          <w:color w:val="33CC33"/>
+          <w:sz w:val="32"/>
+          <w:szCs w:val="32"/>
+          <w:lang w:val="en-US"/>
+        </w:rPr>
+        <w:t>Word</w:t>
+      </w:r>
+      <w:r>
+        <w:rPr>
+          <w:rFonts w:ascii="Times New Roman" w:hAnsi="Times New Roman" w:cs="Times New Roman"/>
+          <w:color w:val="33CC33"/>
+          <w:sz w:val="32"/>
+          <w:szCs w:val="32"/>
+          <w:lang w:val="en-US"/>
+        </w:rPr>
+        <w:t xml:space="preserve"> </w:t>
+      </w:r>
     </w:p>
     <w:p>
       <w:pPr>
-        <w:ind w:left="720"/>
+        <w:pStyle w:val="ListParagraph"/>
         <w:rPr>
           <w:rFonts w:ascii="Times New Roman" w:hAnsi="Times New Roman" w:cs="Times New Roman"/>
           <w:color w:val="404040" w:themeColor="text1" w:themeTint="BF"/>
@@ -2755,7 +2486,7 @@
           <w:szCs w:val="28"/>
           <w:lang w:val="en-US"/>
         </w:rPr>
-        <w:t>Visual Studio Code is a freeware source-code editor made by Microsoft. Features include support for debugging, syntax highlighting, intelligent code completion, snippets, code refactoring, and embedded Git.</w:t>
+        <w:t>Microsoft Word or MS Word (often called Word) is a graphical word processing program that users can type with. It is made by the computer company Microsoft. Its purpose is to allow users to type and save documents</w:t>
       </w:r>
       <w:r>
         <w:rPr>
@@ -2765,17 +2496,32 @@
           <w:szCs w:val="28"/>
           <w:lang w:val="en-US"/>
         </w:rPr>
-        <w:t xml:space="preserve"> </w:t>
+        <w:t>. We used Word to create this documentation</w:t>
       </w:r>
       <w:r>
         <w:rPr>
           <w:rFonts w:ascii="Times New Roman" w:hAnsi="Times New Roman" w:cs="Times New Roman"/>
+          <w:color w:val="404040" w:themeColor="text1" w:themeTint="BF"/>
           <w:sz w:val="28"/>
           <w:szCs w:val="28"/>
           <w:lang w:val="en-US"/>
         </w:rPr>
-        <w:t>Visual Studio Code</w:t>
+        <w:t>.</w:t>
       </w:r>
+    </w:p>
+    <w:p>
+      <w:pPr>
+        <w:pStyle w:val="Heading2"/>
+        <w:ind w:left="1211"/>
+        <w:rPr>
+          <w:rFonts w:ascii="Times New Roman" w:hAnsi="Times New Roman" w:cs="Times New Roman"/>
+          <w:color w:val="33CC33"/>
+          <w:sz w:val="32"/>
+          <w:szCs w:val="32"/>
+          <w:lang w:val="en-US"/>
+        </w:rPr>
+      </w:pPr>
+      <w:bookmarkStart w:id="10" w:name="_Toc89432641"/>
     </w:p>
     <w:p>
       <w:pPr>
@@ -2800,108 +2546,6 @@
           <w:szCs w:val="32"/>
           <w:lang w:val="en-US"/>
         </w:rPr>
-        <w:t xml:space="preserve"> </w:t>
-      </w:r>
-      <w:r>
-        <w:rPr>
-          <w:rFonts w:ascii="Times New Roman" w:hAnsi="Times New Roman" w:cs="Times New Roman"/>
-          <w:color w:val="33CC33"/>
-          <w:sz w:val="32"/>
-          <w:szCs w:val="32"/>
-          <w:lang w:val="en-US"/>
-        </w:rPr>
-        <w:t>Word</w:t>
-      </w:r>
-      <w:r>
-        <w:rPr>
-          <w:rFonts w:ascii="Times New Roman" w:hAnsi="Times New Roman" w:cs="Times New Roman"/>
-          <w:color w:val="33CC33"/>
-          <w:sz w:val="32"/>
-          <w:szCs w:val="32"/>
-          <w:lang w:val="en-US"/>
-        </w:rPr>
-        <w:t xml:space="preserve"> </w:t>
-      </w:r>
-    </w:p>
-    <w:p>
-      <w:pPr>
-        <w:pStyle w:val="ListParagraph"/>
-        <w:rPr>
-          <w:rFonts w:ascii="Times New Roman" w:hAnsi="Times New Roman" w:cs="Times New Roman"/>
-          <w:color w:val="404040" w:themeColor="text1" w:themeTint="BF"/>
-          <w:sz w:val="28"/>
-          <w:szCs w:val="28"/>
-          <w:lang w:val="en-US"/>
-        </w:rPr>
-      </w:pPr>
-      <w:r>
-        <w:rPr>
-          <w:rFonts w:ascii="Times New Roman" w:hAnsi="Times New Roman" w:cs="Times New Roman"/>
-          <w:color w:val="404040" w:themeColor="text1" w:themeTint="BF"/>
-          <w:sz w:val="28"/>
-          <w:szCs w:val="28"/>
-          <w:lang w:val="en-US"/>
-        </w:rPr>
-        <w:t>Microsoft Word or MS Word (often called Word) is a graphical word processing program that users can type with. It is made by the computer company Microsoft. Its purpose is to allow users to type and save documents</w:t>
-      </w:r>
-      <w:r>
-        <w:rPr>
-          <w:rFonts w:ascii="Times New Roman" w:hAnsi="Times New Roman" w:cs="Times New Roman"/>
-          <w:color w:val="404040" w:themeColor="text1" w:themeTint="BF"/>
-          <w:sz w:val="28"/>
-          <w:szCs w:val="28"/>
-          <w:lang w:val="en-US"/>
-        </w:rPr>
-        <w:t>. We used Word to create this documentation</w:t>
-      </w:r>
-      <w:r>
-        <w:rPr>
-          <w:rFonts w:ascii="Times New Roman" w:hAnsi="Times New Roman" w:cs="Times New Roman"/>
-          <w:color w:val="404040" w:themeColor="text1" w:themeTint="BF"/>
-          <w:sz w:val="28"/>
-          <w:szCs w:val="28"/>
-          <w:lang w:val="en-US"/>
-        </w:rPr>
-        <w:t>.</w:t>
-      </w:r>
-    </w:p>
-    <w:p>
-      <w:pPr>
-        <w:pStyle w:val="Heading2"/>
-        <w:ind w:left="1211"/>
-        <w:rPr>
-          <w:rFonts w:ascii="Times New Roman" w:hAnsi="Times New Roman" w:cs="Times New Roman"/>
-          <w:color w:val="33CC33"/>
-          <w:sz w:val="32"/>
-          <w:szCs w:val="32"/>
-          <w:lang w:val="en-US"/>
-        </w:rPr>
-      </w:pPr>
-      <w:bookmarkStart w:id="10" w:name="_Toc89432641"/>
-    </w:p>
-    <w:p>
-      <w:pPr>
-        <w:pStyle w:val="Heading2"/>
-        <w:numPr>
-          <w:ilvl w:val="0"/>
-          <w:numId w:val="31"/>
-        </w:numPr>
-        <w:rPr>
-          <w:rFonts w:ascii="Times New Roman" w:hAnsi="Times New Roman" w:cs="Times New Roman"/>
-          <w:color w:val="33CC33"/>
-          <w:sz w:val="32"/>
-          <w:szCs w:val="32"/>
-          <w:lang w:val="en-US"/>
-        </w:rPr>
-      </w:pPr>
-      <w:r>
-        <w:rPr>
-          <w:rFonts w:ascii="Times New Roman" w:hAnsi="Times New Roman" w:cs="Times New Roman"/>
-          <w:color w:val="33CC33"/>
-          <w:sz w:val="32"/>
-          <w:szCs w:val="32"/>
-          <w:lang w:val="en-US"/>
-        </w:rPr>
         <w:t>PowerPoint</w:t>
       </w:r>
       <w:bookmarkEnd w:id="10"/>
@@ -2973,6 +2617,7 @@
           <w:szCs w:val="32"/>
           <w:lang w:val="en-US"/>
         </w:rPr>
+        <w:lastRenderedPageBreak/>
         <w:t>Resume</w:t>
       </w:r>
       <w:bookmarkEnd w:id="11"/>
@@ -3028,7 +2673,6 @@
         </w:rPr>
         <w:t xml:space="preserve">! We are </w:t>
       </w:r>
-      <w:proofErr w:type="spellStart"/>
       <w:r>
         <w:rPr>
           <w:rFonts w:ascii="Times New Roman" w:hAnsi="Times New Roman" w:cs="Times New Roman"/>
@@ -3037,9 +2681,8 @@
           <w:szCs w:val="28"/>
           <w:lang w:val="en-US"/>
         </w:rPr>
-        <w:t>Soultern</w:t>
+        <w:t>Control Break</w:t>
       </w:r>
-      <w:proofErr w:type="spellEnd"/>
       <w:r>
         <w:rPr>
           <w:rFonts w:ascii="Times New Roman" w:hAnsi="Times New Roman" w:cs="Times New Roman"/>
@@ -3048,6 +2691,16 @@
           <w:szCs w:val="28"/>
           <w:lang w:val="en-US"/>
         </w:rPr>
+        <w:t>™</w:t>
+      </w:r>
+      <w:r>
+        <w:rPr>
+          <w:rFonts w:ascii="Times New Roman" w:hAnsi="Times New Roman" w:cs="Times New Roman"/>
+          <w:color w:val="404040" w:themeColor="text1" w:themeTint="BF"/>
+          <w:sz w:val="28"/>
+          <w:szCs w:val="28"/>
+          <w:lang w:val="en-US"/>
+        </w:rPr>
         <w:t xml:space="preserve">. </w:t>
       </w:r>
       <w:r>
@@ -3068,9 +2721,8 @@
           <w:szCs w:val="28"/>
           <w:lang w:val="en-US"/>
         </w:rPr>
-        <w:t xml:space="preserve">the game </w:t>
+        <w:t>the game Soultern. The main</w:t>
       </w:r>
-      <w:proofErr w:type="spellStart"/>
       <w:r>
         <w:rPr>
           <w:rFonts w:ascii="Times New Roman" w:hAnsi="Times New Roman" w:cs="Times New Roman"/>
@@ -3079,9 +2731,8 @@
           <w:szCs w:val="28"/>
           <w:lang w:val="en-US"/>
         </w:rPr>
-        <w:t>Soultern</w:t>
+        <w:t xml:space="preserve"> point of the game is to </w:t>
       </w:r>
-      <w:proofErr w:type="spellEnd"/>
       <w:r>
         <w:rPr>
           <w:rFonts w:ascii="Times New Roman" w:hAnsi="Times New Roman" w:cs="Times New Roman"/>
@@ -3090,7 +2741,7 @@
           <w:szCs w:val="28"/>
           <w:lang w:val="en-US"/>
         </w:rPr>
-        <w:t>. The main</w:t>
+        <w:t>immerse the player in a magic worl</w:t>
       </w:r>
       <w:r>
         <w:rPr>
@@ -3100,7 +2751,7 @@
           <w:szCs w:val="28"/>
           <w:lang w:val="en-US"/>
         </w:rPr>
-        <w:t xml:space="preserve"> point of the game is to </w:t>
+        <w:t>d</w:t>
       </w:r>
       <w:r>
         <w:rPr>
@@ -3110,7 +2761,7 @@
           <w:szCs w:val="28"/>
           <w:lang w:val="en-US"/>
         </w:rPr>
-        <w:t>immerse the player in a magic worl</w:t>
+        <w:t xml:space="preserve">. </w:t>
       </w:r>
       <w:r>
         <w:rPr>
@@ -3120,7 +2771,7 @@
           <w:szCs w:val="28"/>
           <w:lang w:val="en-US"/>
         </w:rPr>
-        <w:t>d</w:t>
+        <w:t xml:space="preserve">We </w:t>
       </w:r>
       <w:r>
         <w:rPr>
@@ -3130,7 +2781,7 @@
           <w:szCs w:val="28"/>
           <w:lang w:val="en-US"/>
         </w:rPr>
-        <w:t xml:space="preserve">. </w:t>
+        <w:t>tried to make our design as straightforward</w:t>
       </w:r>
       <w:r>
         <w:rPr>
@@ -3140,7 +2791,7 @@
           <w:szCs w:val="28"/>
           <w:lang w:val="en-US"/>
         </w:rPr>
-        <w:t xml:space="preserve">We </w:t>
+        <w:t xml:space="preserve"> and pleasing to the eye</w:t>
       </w:r>
       <w:r>
         <w:rPr>
@@ -3150,7 +2801,7 @@
           <w:szCs w:val="28"/>
           <w:lang w:val="en-US"/>
         </w:rPr>
-        <w:t>tried to make our design as straightforward</w:t>
+        <w:t xml:space="preserve"> as possible.</w:t>
       </w:r>
       <w:r>
         <w:rPr>
@@ -3160,49 +2811,7 @@
           <w:szCs w:val="28"/>
           <w:lang w:val="en-US"/>
         </w:rPr>
-        <w:t xml:space="preserve"> and pleasing to the eye</w:t>
-      </w:r>
-      <w:r>
-        <w:rPr>
-          <w:rFonts w:ascii="Times New Roman" w:hAnsi="Times New Roman" w:cs="Times New Roman"/>
-          <w:color w:val="404040" w:themeColor="text1" w:themeTint="BF"/>
-          <w:sz w:val="28"/>
-          <w:szCs w:val="28"/>
-          <w:lang w:val="en-US"/>
-        </w:rPr>
-        <w:t xml:space="preserve"> as possible.</w:t>
-      </w:r>
-      <w:r>
-        <w:rPr>
-          <w:rFonts w:ascii="Times New Roman" w:hAnsi="Times New Roman" w:cs="Times New Roman"/>
-          <w:color w:val="404040" w:themeColor="text1" w:themeTint="BF"/>
-          <w:sz w:val="28"/>
-          <w:szCs w:val="28"/>
-          <w:lang w:val="en-US"/>
-        </w:rPr>
-        <w:t xml:space="preserve"> We achieved this by using </w:t>
-      </w:r>
-      <w:proofErr w:type="spellStart"/>
-      <w:r>
-        <w:rPr>
-          <w:rFonts w:ascii="Times New Roman" w:hAnsi="Times New Roman" w:cs="Times New Roman"/>
-          <w:color w:val="404040" w:themeColor="text1" w:themeTint="BF"/>
-          <w:sz w:val="28"/>
-          <w:szCs w:val="28"/>
-          <w:lang w:val="en-US"/>
-        </w:rPr>
-        <w:t>pixelart</w:t>
-      </w:r>
-      <w:proofErr w:type="spellEnd"/>
-      <w:r>
-        <w:rPr>
-          <w:rFonts w:ascii="Times New Roman" w:hAnsi="Times New Roman" w:cs="Times New Roman"/>
-          <w:color w:val="404040" w:themeColor="text1" w:themeTint="BF"/>
-          <w:sz w:val="28"/>
-          <w:szCs w:val="28"/>
-          <w:lang w:val="en-US"/>
-        </w:rPr>
-        <w:t xml:space="preserve"> for almost every object or scene/background.</w:t>
+        <w:t xml:space="preserve"> We achieved this by using pixelart for almost every object or scene/background.</w:t>
       </w:r>
       <w:r>
         <w:rPr>
@@ -3395,9 +3004,8 @@
           <w:szCs w:val="28"/>
           <w:lang w:val="en-US"/>
         </w:rPr>
-        <w:t xml:space="preserve">In the end, we clearly knew, if we had more time, we would have done much more and </w:t>
+        <w:t>In the end, we clearly knew, if we had more time, we would have done much more and better.</w:t>
       </w:r>
-      <w:proofErr w:type="gramStart"/>
       <w:r>
         <w:rPr>
           <w:rFonts w:ascii="Times New Roman" w:hAnsi="Times New Roman" w:cs="Times New Roman"/>
@@ -3405,26 +3013,7 @@
           <w:szCs w:val="28"/>
           <w:lang w:val="en-US"/>
         </w:rPr>
-        <w:t>better.</w:t>
-      </w:r>
-      <w:r>
-        <w:rPr>
-          <w:rFonts w:ascii="Times New Roman" w:hAnsi="Times New Roman" w:cs="Times New Roman"/>
-          <w:sz w:val="28"/>
-          <w:szCs w:val="28"/>
-          <w:lang w:val="en-US"/>
-        </w:rPr>
-        <w:t>.</w:t>
-      </w:r>
-      <w:proofErr w:type="gramEnd"/>
-      <w:r>
-        <w:rPr>
-          <w:rFonts w:ascii="Times New Roman" w:hAnsi="Times New Roman" w:cs="Times New Roman"/>
-          <w:sz w:val="28"/>
-          <w:szCs w:val="28"/>
-          <w:lang w:val="en-US"/>
-        </w:rPr>
-        <w:t xml:space="preserve"> We learned a lot about new technologies and instruments</w:t>
+        <w:t>. We learned a lot about new technologies and instruments</w:t>
       </w:r>
       <w:r>
         <w:rPr>
@@ -3444,7 +3033,6 @@
         </w:rPr>
         <w:t xml:space="preserve">especially </w:t>
       </w:r>
-      <w:proofErr w:type="gramStart"/>
       <w:r>
         <w:rPr>
           <w:rFonts w:ascii="Times New Roman" w:hAnsi="Times New Roman" w:cs="Times New Roman"/>
@@ -3463,7 +3051,6 @@
         </w:rPr>
         <w:t>(</w:t>
       </w:r>
-      <w:proofErr w:type="gramEnd"/>
       <w:r>
         <w:rPr>
           <w:rFonts w:ascii="Times New Roman" w:hAnsi="Times New Roman" w:cs="Times New Roman"/>
@@ -11597,25 +11184,16 @@
 </file>
 
 <file path=customXml/item1.xml><?xml version="1.0" encoding="utf-8"?>
-<b:Sources xmlns:b="http://schemas.openxmlformats.org/officeDocument/2006/bibliography" xmlns="http://schemas.openxmlformats.org/officeDocument/2006/bibliography" SelectedStyle="\APASixthEditionOfficeOnline.xsl" StyleName="APA" Version="6"/>
-</file>
-
-<file path=customXml/item2.xml><?xml version="1.0" encoding="utf-8"?>
 <p:properties xmlns:p="http://schemas.microsoft.com/office/2006/metadata/properties" xmlns:xsi="http://www.w3.org/2001/XMLSchema-instance" xmlns:pc="http://schemas.microsoft.com/office/infopath/2007/PartnerControls">
   <documentManagement/>
 </p:properties>
 </file>
 
-<file path=customXml/item3.xml><?xml version="1.0" encoding="utf-8"?>
-<?mso-contentType ?>
-<FormTemplates xmlns="http://schemas.microsoft.com/sharepoint/v3/contenttype/forms">
-  <Display>DocumentLibraryForm</Display>
-  <Edit>DocumentLibraryForm</Edit>
-  <New>DocumentLibraryForm</New>
-</FormTemplates>
+<file path=customXml/item2.xml><?xml version="1.0" encoding="utf-8"?>
+<b:Sources xmlns:b="http://schemas.openxmlformats.org/officeDocument/2006/bibliography" xmlns="http://schemas.openxmlformats.org/officeDocument/2006/bibliography" SelectedStyle="\APASixthEditionOfficeOnline.xsl" StyleName="APA" Version="6"/>
 </file>
 
-<file path=customXml/item4.xml><?xml version="1.0" encoding="utf-8"?>
+<file path=customXml/item3.xml><?xml version="1.0" encoding="utf-8"?>
 <ct:contentTypeSchema xmlns:ct="http://schemas.microsoft.com/office/2006/metadata/contentType" xmlns:ma="http://schemas.microsoft.com/office/2006/metadata/properties/metaAttributes" ct:_="" ma:_="" ma:contentTypeName="Document" ma:contentTypeID="0x010100DD75E95A0F27BD47AC31300285970B0D" ma:contentTypeVersion="0" ma:contentTypeDescription="Create a new document." ma:contentTypeScope="" ma:versionID="7e03151f1457cc55ca214237851778cf">
   <xsd:schema xmlns:xsd="http://www.w3.org/2001/XMLSchema" xmlns:xs="http://www.w3.org/2001/XMLSchema" xmlns:p="http://schemas.microsoft.com/office/2006/metadata/properties" targetNamespace="http://schemas.microsoft.com/office/2006/metadata/properties" ma:root="true" ma:fieldsID="6afbfcf7dd94f512a0c1521b617a20c3">
     <xsd:element name="properties">
@@ -11729,15 +11307,16 @@
 </ct:contentTypeSchema>
 </file>
 
-<file path=customXml/itemProps1.xml><?xml version="1.0" encoding="utf-8"?>
-<ds:datastoreItem xmlns:ds="http://schemas.openxmlformats.org/officeDocument/2006/customXml" ds:itemID="{CBBDFB54-E165-487E-84CA-7303CD988F71}">
-  <ds:schemaRefs>
-    <ds:schemaRef ds:uri="http://schemas.openxmlformats.org/officeDocument/2006/bibliography"/>
-  </ds:schemaRefs>
-</ds:datastoreItem>
+<file path=customXml/item4.xml><?xml version="1.0" encoding="utf-8"?>
+<?mso-contentType ?>
+<FormTemplates xmlns="http://schemas.microsoft.com/sharepoint/v3/contenttype/forms">
+  <Display>DocumentLibraryForm</Display>
+  <Edit>DocumentLibraryForm</Edit>
+  <New>DocumentLibraryForm</New>
+</FormTemplates>
 </file>
 
-<file path=customXml/itemProps2.xml><?xml version="1.0" encoding="utf-8"?>
+<file path=customXml/itemProps1.xml><?xml version="1.0" encoding="utf-8"?>
 <ds:datastoreItem xmlns:ds="http://schemas.openxmlformats.org/officeDocument/2006/customXml" ds:itemID="{C4E0F150-DBA0-4C64-B65D-94C596BAD38E}">
   <ds:schemaRefs>
     <ds:schemaRef ds:uri="http://schemas.microsoft.com/office/2006/metadata/properties"/>
@@ -11746,15 +11325,15 @@
 </ds:datastoreItem>
 </file>
 
-<file path=customXml/itemProps3.xml><?xml version="1.0" encoding="utf-8"?>
-<ds:datastoreItem xmlns:ds="http://schemas.openxmlformats.org/officeDocument/2006/customXml" ds:itemID="{4EC02564-B959-4AAA-9D39-C49DAE29D0D0}">
+<file path=customXml/itemProps2.xml><?xml version="1.0" encoding="utf-8"?>
+<ds:datastoreItem xmlns:ds="http://schemas.openxmlformats.org/officeDocument/2006/customXml" ds:itemID="{CBBDFB54-E165-487E-84CA-7303CD988F71}">
   <ds:schemaRefs>
-    <ds:schemaRef ds:uri="http://schemas.microsoft.com/sharepoint/v3/contenttype/forms"/>
+    <ds:schemaRef ds:uri="http://schemas.openxmlformats.org/officeDocument/2006/bibliography"/>
   </ds:schemaRefs>
 </ds:datastoreItem>
 </file>
 
-<file path=customXml/itemProps4.xml><?xml version="1.0" encoding="utf-8"?>
+<file path=customXml/itemProps3.xml><?xml version="1.0" encoding="utf-8"?>
 <ds:datastoreItem xmlns:ds="http://schemas.openxmlformats.org/officeDocument/2006/customXml" ds:itemID="{D1103E8C-1CEA-4E5C-84EC-F2DC7E6BCD29}">
   <ds:schemaRefs>
     <ds:schemaRef ds:uri="http://schemas.microsoft.com/office/2006/metadata/contentType"/>
@@ -11768,4 +11347,12 @@
     <ds:schemaRef ds:uri="http://schemas.microsoft.com/office/infopath/2007/PartnerControls"/>
   </ds:schemaRefs>
 </ds:datastoreItem>
+</file>
+
+<file path=customXml/itemProps4.xml><?xml version="1.0" encoding="utf-8"?>
+<ds:datastoreItem xmlns:ds="http://schemas.openxmlformats.org/officeDocument/2006/customXml" ds:itemID="{4EC02564-B959-4AAA-9D39-C49DAE29D0D0}">
+  <ds:schemaRefs>
+    <ds:schemaRef ds:uri="http://schemas.microsoft.com/sharepoint/v3/contenttype/forms"/>
+  </ds:schemaRefs>
+</ds:datastoreItem>
 </file>
--- a/Documentation/Documentation.docx
+++ b/Documentation/Documentation.docx
@@ -15,7 +15,7 @@
           <w:sz w:val="56"/>
         </w:rPr>
         <w:drawing>
-          <wp:anchor distT="0" distB="0" distL="114300" distR="114300" simplePos="0" relativeHeight="251701760" behindDoc="0" locked="0" layoutInCell="1" allowOverlap="1" wp14:anchorId="07D514F2" wp14:editId="52A5C630">
+          <wp:anchor distT="0" distB="0" distL="114300" distR="114300" simplePos="0" relativeHeight="251701760" behindDoc="0" locked="0" layoutInCell="1" allowOverlap="1" wp14:anchorId="07D514F2" wp14:editId="4AE1BAAC">
             <wp:simplePos x="0" y="0"/>
             <wp:positionH relativeFrom="page">
               <wp:posOffset>-1181724</wp:posOffset>
@@ -118,7 +118,7 @@
             <mc:AlternateContent>
               <mc:Choice Requires="wps">
                 <w:drawing>
-                  <wp:anchor distT="0" distB="0" distL="114300" distR="114300" simplePos="0" relativeHeight="251663872" behindDoc="0" locked="0" layoutInCell="1" allowOverlap="1" wp14:anchorId="0D156028" wp14:editId="3E53C3EE">
+                  <wp:anchor distT="0" distB="0" distL="114300" distR="114300" simplePos="0" relativeHeight="251663872" behindDoc="0" locked="0" layoutInCell="1" allowOverlap="1" wp14:anchorId="0D156028" wp14:editId="4873E737">
                     <wp:simplePos x="0" y="0"/>
                     <wp:positionH relativeFrom="margin">
                       <wp:posOffset>0</wp:posOffset>
@@ -148,7 +148,7 @@
                               <a:avLst/>
                             </a:prstGeom>
                             <a:solidFill>
-                              <a:srgbClr val="085826"/>
+                              <a:srgbClr val="00B0F0"/>
                             </a:solidFill>
                             <a:ln>
                               <a:noFill/>
@@ -201,7 +201,7 @@
                     <v:stroke joinstyle="miter"/>
                     <v:path gradientshapeok="t" o:connecttype="rect"/>
                   </v:shapetype>
-                  <v:shape id="Текстово поле 11" o:spid="_x0000_s1026" type="#_x0000_t202" style="position:absolute;margin-left:0;margin-top:594.65pt;width:493.9pt;height:44.6pt;z-index:251663872;visibility:visible;mso-wrap-style:square;mso-width-percent:980;mso-height-percent:0;mso-wrap-distance-left:9pt;mso-wrap-distance-top:0;mso-wrap-distance-right:9pt;mso-wrap-distance-bottom:0;mso-position-horizontal:absolute;mso-position-horizontal-relative:margin;mso-position-vertical:absolute;mso-position-vertical-relative:margin;mso-width-percent:980;mso-height-percent:0;mso-width-relative:margin;mso-height-relative:page;v-text-anchor:top" o:gfxdata="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" fillcolor="#085826" stroked="f">
+                  <v:shape id="Текстово поле 11" o:spid="_x0000_s1026" type="#_x0000_t202" style="position:absolute;margin-left:0;margin-top:594.65pt;width:493.9pt;height:44.6pt;z-index:251663872;visibility:visible;mso-wrap-style:square;mso-width-percent:980;mso-height-percent:0;mso-wrap-distance-left:9pt;mso-wrap-distance-top:0;mso-wrap-distance-right:9pt;mso-wrap-distance-bottom:0;mso-position-horizontal:absolute;mso-position-horizontal-relative:margin;mso-position-vertical:absolute;mso-position-vertical-relative:margin;mso-width-percent:980;mso-height-percent:0;mso-width-relative:margin;mso-height-relative:page;v-text-anchor:top" o:gfxdata="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" fillcolor="#00b0f0" stroked="f">
                     <v:textbox>
                       <w:txbxContent>
                         <w:p>
@@ -251,10 +251,83 @@
           <w:r>
             <w:rPr>
               <w:noProof/>
+            </w:rPr>
+            <w:drawing>
+              <wp:anchor distT="0" distB="0" distL="114300" distR="114300" simplePos="0" relativeHeight="251702784" behindDoc="0" locked="0" layoutInCell="1" allowOverlap="1" wp14:anchorId="0B04D40E" wp14:editId="1744663A">
+                <wp:simplePos x="0" y="0"/>
+                <wp:positionH relativeFrom="margin">
+                  <wp:align>center</wp:align>
+                </wp:positionH>
+                <wp:positionV relativeFrom="margin">
+                  <wp:posOffset>1844040</wp:posOffset>
+                </wp:positionV>
+                <wp:extent cx="7036435" cy="2735580"/>
+                <wp:effectExtent l="152400" t="152400" r="278765" b="331470"/>
+                <wp:wrapSquare wrapText="bothSides"/>
+                <wp:docPr id="2" name="Picture 2"/>
+                <wp:cNvGraphicFramePr>
+                  <a:graphicFrameLocks xmlns:a="http://schemas.openxmlformats.org/drawingml/2006/main" noChangeAspect="1"/>
+                </wp:cNvGraphicFramePr>
+                <a:graphic xmlns:a="http://schemas.openxmlformats.org/drawingml/2006/main">
+                  <a:graphicData uri="http://schemas.openxmlformats.org/drawingml/2006/picture">
+                    <pic:pic xmlns:pic="http://schemas.openxmlformats.org/drawingml/2006/picture">
+                      <pic:nvPicPr>
+                        <pic:cNvPr id="0" name="Picture 1"/>
+                        <pic:cNvPicPr>
+                          <a:picLocks noChangeAspect="1" noChangeArrowheads="1"/>
+                        </pic:cNvPicPr>
+                      </pic:nvPicPr>
+                      <pic:blipFill>
+                        <a:blip r:embed="rId13">
+                          <a:extLst>
+                            <a:ext uri="{28A0092B-C50C-407E-A947-70E740481C1C}">
+                              <a14:useLocalDpi xmlns:a14="http://schemas.microsoft.com/office/drawing/2010/main" val="0"/>
+                            </a:ext>
+                          </a:extLst>
+                        </a:blip>
+                        <a:srcRect/>
+                        <a:stretch>
+                          <a:fillRect/>
+                        </a:stretch>
+                      </pic:blipFill>
+                      <pic:spPr bwMode="auto">
+                        <a:xfrm>
+                          <a:off x="0" y="0"/>
+                          <a:ext cx="7036435" cy="2735580"/>
+                        </a:xfrm>
+                        <a:prstGeom prst="rect">
+                          <a:avLst/>
+                        </a:prstGeom>
+                        <a:ln>
+                          <a:noFill/>
+                        </a:ln>
+                        <a:effectLst>
+                          <a:outerShdw blurRad="292100" dist="139700" dir="2700000" algn="tl" rotWithShape="0">
+                            <a:srgbClr val="333333">
+                              <a:alpha val="65000"/>
+                            </a:srgbClr>
+                          </a:outerShdw>
+                        </a:effectLst>
+                      </pic:spPr>
+                    </pic:pic>
+                  </a:graphicData>
+                </a:graphic>
+                <wp14:sizeRelH relativeFrom="margin">
+                  <wp14:pctWidth>0</wp14:pctWidth>
+                </wp14:sizeRelH>
+                <wp14:sizeRelV relativeFrom="margin">
+                  <wp14:pctHeight>0</wp14:pctHeight>
+                </wp14:sizeRelV>
+              </wp:anchor>
+            </w:drawing>
+          </w:r>
+          <w:r>
+            <w:rPr>
+              <w:noProof/>
               <w:sz w:val="56"/>
             </w:rPr>
             <w:drawing>
-              <wp:anchor distT="0" distB="0" distL="114300" distR="114300" simplePos="0" relativeHeight="251667968" behindDoc="0" locked="0" layoutInCell="1" allowOverlap="1" wp14:anchorId="2A6E55BF" wp14:editId="27234398">
+              <wp:anchor distT="0" distB="0" distL="114300" distR="114300" simplePos="0" relativeHeight="251667968" behindDoc="0" locked="0" layoutInCell="1" allowOverlap="1" wp14:anchorId="2A6E55BF" wp14:editId="2F4919C9">
                 <wp:simplePos x="0" y="0"/>
                 <wp:positionH relativeFrom="page">
                   <wp:posOffset>4091941</wp:posOffset>
@@ -279,7 +352,7 @@
                         </pic:cNvPicPr>
                       </pic:nvPicPr>
                       <pic:blipFill>
-                        <a:blip r:embed="rId13" cstate="print">
+                        <a:blip r:embed="rId11" cstate="print">
                           <a:alphaModFix amt="19999"/>
                           <a:extLst>
                             <a:ext uri="{28A0092B-C50C-407E-A947-70E740481C1C}">
@@ -395,7 +468,7 @@
                                     <w:szCs w:val="112"/>
                                     <w:lang w:val="en-US"/>
                                   </w:rPr>
-                                  <w:t>Soultern</w:t>
+                                  <w:t>Control Break</w:t>
                                 </w:r>
                               </w:p>
                             </w:txbxContent>
@@ -437,7 +510,7 @@
                               <w:szCs w:val="112"/>
                               <w:lang w:val="en-US"/>
                             </w:rPr>
-                            <w:t>Soultern</w:t>
+                            <w:t>Control Break</w:t>
                           </w:r>
                         </w:p>
                       </w:txbxContent>
@@ -487,7 +560,7 @@
             <w:jc w:val="center"/>
             <w:rPr>
               <w:rFonts w:cs="Times New Roman"/>
-              <w:color w:val="33CC33"/>
+              <w:color w:val="0070C0"/>
               <w:sz w:val="24"/>
               <w:szCs w:val="24"/>
               <w:lang w:val="en-US"/>
@@ -496,7 +569,7 @@
           <w:r>
             <w:rPr>
               <w:rFonts w:cs="Times New Roman"/>
-              <w:color w:val="33CC33"/>
+              <w:color w:val="0070C0"/>
               <w:sz w:val="24"/>
               <w:szCs w:val="24"/>
               <w:lang w:val="en-US"/>
@@ -511,7 +584,7 @@
             <w:rPr>
               <w:rFonts w:cs="Times New Roman"/>
               <w:noProof/>
-              <w:color w:val="33CC33"/>
+              <w:color w:val="0070C0"/>
               <w:sz w:val="24"/>
               <w:szCs w:val="24"/>
               <w:lang w:eastAsia="en-US"/>
@@ -521,7 +594,7 @@
             <w:rPr>
               <w:rFonts w:cs="Times New Roman"/>
               <w:noProof/>
-              <w:color w:val="33CC33"/>
+              <w:color w:val="0070C0"/>
               <w:sz w:val="24"/>
               <w:szCs w:val="24"/>
               <w:lang w:val="en-US"/>
@@ -531,7 +604,7 @@
           <w:r>
             <w:rPr>
               <w:rFonts w:cs="Times New Roman"/>
-              <w:color w:val="33CC33"/>
+              <w:color w:val="0070C0"/>
               <w:sz w:val="24"/>
               <w:szCs w:val="24"/>
             </w:rPr>
@@ -541,7 +614,7 @@
             <w:rPr>
               <w:rFonts w:cs="Times New Roman"/>
               <w:noProof/>
-              <w:color w:val="33CC33"/>
+              <w:color w:val="0070C0"/>
               <w:sz w:val="24"/>
               <w:szCs w:val="24"/>
               <w:lang w:val="en-US"/>
@@ -554,7 +627,7 @@
                 <w:rStyle w:val="Hyperlink"/>
                 <w:rFonts w:cs="Times New Roman"/>
                 <w:noProof/>
-                <w:color w:val="33CC33"/>
+                <w:color w:val="0070C0"/>
                 <w:sz w:val="24"/>
                 <w:szCs w:val="24"/>
               </w:rPr>
@@ -565,7 +638,7 @@
                 <w:rStyle w:val="Hyperlink"/>
                 <w:rFonts w:cs="Times New Roman"/>
                 <w:noProof/>
-                <w:color w:val="33CC33"/>
+                <w:color w:val="0070C0"/>
                 <w:sz w:val="24"/>
                 <w:szCs w:val="24"/>
               </w:rPr>
@@ -576,7 +649,7 @@
                 <w:rStyle w:val="Hyperlink"/>
                 <w:rFonts w:cs="Times New Roman"/>
                 <w:noProof/>
-                <w:color w:val="33CC33"/>
+                <w:color w:val="0070C0"/>
                 <w:sz w:val="24"/>
                 <w:szCs w:val="24"/>
                 <w:lang w:val="en-US"/>
@@ -588,7 +661,7 @@
                 <w:rStyle w:val="Hyperlink"/>
                 <w:rFonts w:cs="Times New Roman"/>
                 <w:noProof/>
-                <w:color w:val="33CC33"/>
+                <w:color w:val="0070C0"/>
                 <w:sz w:val="24"/>
                 <w:szCs w:val="24"/>
                 <w:lang w:val="en-US"/>
@@ -600,7 +673,7 @@
                 <w:rFonts w:cs="Times New Roman"/>
                 <w:noProof/>
                 <w:webHidden/>
-                <w:color w:val="33CC33"/>
+                <w:color w:val="0070C0"/>
                 <w:sz w:val="24"/>
                 <w:szCs w:val="24"/>
                 <w:lang w:val="en-US"/>
@@ -616,7 +689,7 @@
             <w:rPr>
               <w:rFonts w:cs="Times New Roman"/>
               <w:noProof/>
-              <w:color w:val="33CC33"/>
+              <w:color w:val="0070C0"/>
               <w:sz w:val="24"/>
               <w:szCs w:val="24"/>
               <w:lang w:eastAsia="en-US"/>
@@ -628,7 +701,7 @@
                 <w:rStyle w:val="Hyperlink"/>
                 <w:rFonts w:cs="Times New Roman"/>
                 <w:noProof/>
-                <w:color w:val="33CC33"/>
+                <w:color w:val="0070C0"/>
                 <w:sz w:val="24"/>
                 <w:szCs w:val="24"/>
               </w:rPr>
@@ -639,7 +712,7 @@
                 <w:rStyle w:val="Hyperlink"/>
                 <w:rFonts w:cs="Times New Roman"/>
                 <w:noProof/>
-                <w:color w:val="33CC33"/>
+                <w:color w:val="0070C0"/>
                 <w:sz w:val="24"/>
                 <w:szCs w:val="24"/>
                 <w:lang w:val="en-US"/>
@@ -651,7 +724,7 @@
                 <w:rStyle w:val="Hyperlink"/>
                 <w:rFonts w:cs="Times New Roman"/>
                 <w:noProof/>
-                <w:color w:val="33CC33"/>
+                <w:color w:val="0070C0"/>
                 <w:sz w:val="24"/>
                 <w:szCs w:val="24"/>
                 <w:lang w:val="en-US"/>
@@ -663,7 +736,7 @@
                 <w:rStyle w:val="Hyperlink"/>
                 <w:rFonts w:cs="Times New Roman"/>
                 <w:noProof/>
-                <w:color w:val="33CC33"/>
+                <w:color w:val="0070C0"/>
                 <w:sz w:val="24"/>
                 <w:szCs w:val="24"/>
                 <w:lang w:val="en-US"/>
@@ -675,7 +748,7 @@
                 <w:rFonts w:cs="Times New Roman"/>
                 <w:noProof/>
                 <w:webHidden/>
-                <w:color w:val="33CC33"/>
+                <w:color w:val="0070C0"/>
                 <w:sz w:val="24"/>
                 <w:szCs w:val="24"/>
                 <w:lang w:val="en-US"/>
@@ -691,7 +764,7 @@
             <w:rPr>
               <w:rFonts w:cs="Times New Roman"/>
               <w:noProof/>
-              <w:color w:val="33CC33"/>
+              <w:color w:val="0070C0"/>
               <w:sz w:val="24"/>
               <w:szCs w:val="24"/>
               <w:lang w:eastAsia="en-US"/>
@@ -703,7 +776,7 @@
                 <w:rStyle w:val="Hyperlink"/>
                 <w:rFonts w:cs="Times New Roman"/>
                 <w:noProof/>
-                <w:color w:val="33CC33"/>
+                <w:color w:val="0070C0"/>
                 <w:sz w:val="24"/>
                 <w:szCs w:val="24"/>
               </w:rPr>
@@ -714,7 +787,7 @@
                 <w:rFonts w:cs="Times New Roman"/>
                 <w:noProof/>
                 <w:webHidden/>
-                <w:color w:val="33CC33"/>
+                <w:color w:val="0070C0"/>
                 <w:sz w:val="24"/>
                 <w:szCs w:val="24"/>
                 <w:lang w:val="en-US"/>
@@ -726,7 +799,7 @@
                 <w:rFonts w:cs="Times New Roman"/>
                 <w:noProof/>
                 <w:webHidden/>
-                <w:color w:val="33CC33"/>
+                <w:color w:val="0070C0"/>
                 <w:sz w:val="24"/>
                 <w:szCs w:val="24"/>
                 <w:lang w:val="en-US"/>
@@ -738,7 +811,7 @@
                 <w:rFonts w:cs="Times New Roman"/>
                 <w:noProof/>
                 <w:webHidden/>
-                <w:color w:val="33CC33"/>
+                <w:color w:val="0070C0"/>
                 <w:sz w:val="24"/>
                 <w:szCs w:val="24"/>
                 <w:lang w:val="en-US"/>
@@ -754,7 +827,7 @@
             <w:rPr>
               <w:rFonts w:cs="Times New Roman"/>
               <w:noProof/>
-              <w:color w:val="33CC33"/>
+              <w:color w:val="0070C0"/>
               <w:sz w:val="24"/>
               <w:szCs w:val="24"/>
               <w:lang w:eastAsia="en-US"/>
@@ -766,7 +839,7 @@
                 <w:rStyle w:val="Hyperlink"/>
                 <w:rFonts w:cs="Times New Roman"/>
                 <w:noProof/>
-                <w:color w:val="33CC33"/>
+                <w:color w:val="0070C0"/>
                 <w:sz w:val="24"/>
                 <w:szCs w:val="24"/>
               </w:rPr>
@@ -777,7 +850,7 @@
                 <w:rStyle w:val="Hyperlink"/>
                 <w:rFonts w:cs="Times New Roman"/>
                 <w:noProof/>
-                <w:color w:val="33CC33"/>
+                <w:color w:val="0070C0"/>
                 <w:sz w:val="24"/>
                 <w:szCs w:val="24"/>
                 <w:lang w:val="en-US"/>
@@ -789,7 +862,7 @@
                 <w:rFonts w:cs="Times New Roman"/>
                 <w:noProof/>
                 <w:webHidden/>
-                <w:color w:val="33CC33"/>
+                <w:color w:val="0070C0"/>
                 <w:sz w:val="24"/>
                 <w:szCs w:val="24"/>
               </w:rPr>
@@ -800,7 +873,7 @@
                 <w:rFonts w:cs="Times New Roman"/>
                 <w:noProof/>
                 <w:webHidden/>
-                <w:color w:val="33CC33"/>
+                <w:color w:val="0070C0"/>
                 <w:sz w:val="24"/>
                 <w:szCs w:val="24"/>
                 <w:lang w:val="en-US"/>
@@ -812,7 +885,7 @@
                 <w:rFonts w:cs="Times New Roman"/>
                 <w:noProof/>
                 <w:webHidden/>
-                <w:color w:val="33CC33"/>
+                <w:color w:val="0070C0"/>
                 <w:sz w:val="24"/>
                 <w:szCs w:val="24"/>
                 <w:lang w:val="en-US"/>
@@ -824,7 +897,7 @@
                 <w:rFonts w:cs="Times New Roman"/>
                 <w:noProof/>
                 <w:webHidden/>
-                <w:color w:val="33CC33"/>
+                <w:color w:val="0070C0"/>
                 <w:sz w:val="24"/>
                 <w:szCs w:val="24"/>
                 <w:lang w:val="en-US"/>
@@ -839,7 +912,7 @@
             <w:jc w:val="both"/>
             <w:rPr>
               <w:rFonts w:cs="Times New Roman"/>
-              <w:color w:val="33CC33"/>
+              <w:color w:val="0070C0"/>
               <w:sz w:val="24"/>
               <w:szCs w:val="24"/>
               <w:lang w:val="en-US"/>
@@ -848,7 +921,7 @@
           <w:r>
             <w:rPr>
               <w:rFonts w:cs="Times New Roman"/>
-              <w:color w:val="33CC33"/>
+              <w:color w:val="0070C0"/>
               <w:sz w:val="24"/>
               <w:szCs w:val="24"/>
             </w:rPr>
@@ -857,7 +930,7 @@
           <w:r>
             <w:rPr>
               <w:rFonts w:cs="Times New Roman"/>
-              <w:color w:val="33CC33"/>
+              <w:color w:val="0070C0"/>
               <w:sz w:val="24"/>
               <w:szCs w:val="24"/>
               <w:lang w:val="en-US"/>
@@ -867,7 +940,7 @@
           <w:r>
             <w:rPr>
               <w:rFonts w:cs="Times New Roman"/>
-              <w:color w:val="33CC33"/>
+              <w:color w:val="0070C0"/>
               <w:sz w:val="24"/>
               <w:szCs w:val="24"/>
               <w:lang w:val="en-US"/>
@@ -877,7 +950,7 @@
           <w:r>
             <w:rPr>
               <w:rFonts w:cs="Times New Roman"/>
-              <w:color w:val="33CC33"/>
+              <w:color w:val="0070C0"/>
               <w:sz w:val="24"/>
               <w:szCs w:val="24"/>
               <w:lang w:val="en-US"/>
@@ -887,7 +960,7 @@
           <w:r>
             <w:rPr>
               <w:rFonts w:cs="Times New Roman"/>
-              <w:color w:val="33CC33"/>
+              <w:color w:val="0070C0"/>
               <w:sz w:val="24"/>
               <w:szCs w:val="24"/>
               <w:lang w:val="en-US"/>
@@ -897,7 +970,7 @@
           <w:r>
             <w:rPr>
               <w:rFonts w:cs="Times New Roman"/>
-              <w:color w:val="33CC33"/>
+              <w:color w:val="0070C0"/>
               <w:sz w:val="24"/>
               <w:szCs w:val="24"/>
               <w:lang w:val="en-US"/>
@@ -907,7 +980,7 @@
           <w:r>
             <w:rPr>
               <w:rFonts w:cs="Times New Roman"/>
-              <w:color w:val="33CC33"/>
+              <w:color w:val="0070C0"/>
               <w:sz w:val="24"/>
               <w:szCs w:val="24"/>
               <w:lang w:val="en-US"/>
@@ -917,7 +990,7 @@
           <w:r>
             <w:rPr>
               <w:rFonts w:cs="Times New Roman"/>
-              <w:color w:val="33CC33"/>
+              <w:color w:val="0070C0"/>
               <w:sz w:val="24"/>
               <w:szCs w:val="24"/>
               <w:lang w:val="en-US"/>
@@ -931,7 +1004,7 @@
             <w:jc w:val="both"/>
             <w:rPr>
               <w:rFonts w:cs="Times New Roman"/>
-              <w:color w:val="33CC33"/>
+              <w:color w:val="0070C0"/>
               <w:sz w:val="24"/>
               <w:szCs w:val="24"/>
               <w:lang w:val="en-US"/>
@@ -940,7 +1013,7 @@
           <w:r>
             <w:rPr>
               <w:rFonts w:cs="Times New Roman"/>
-              <w:color w:val="33CC33"/>
+              <w:color w:val="0070C0"/>
               <w:sz w:val="24"/>
               <w:szCs w:val="24"/>
               <w:lang w:val="en-US"/>
@@ -950,27 +1023,49 @@
           <w:r>
             <w:rPr>
               <w:rFonts w:cs="Times New Roman"/>
-              <w:color w:val="33CC33"/>
+              <w:color w:val="0070C0"/>
               <w:sz w:val="24"/>
               <w:szCs w:val="24"/>
               <w:lang w:val="en-US"/>
             </w:rPr>
-            <w:t>Workflow…</w:t>
+            <w:t>Workflow</w:t>
+          </w:r>
+          <w:proofErr w:type="gramStart"/>
+          <w:r>
+            <w:rPr>
+              <w:rFonts w:cs="Times New Roman"/>
+              <w:color w:val="0070C0"/>
+              <w:sz w:val="24"/>
+              <w:szCs w:val="24"/>
+              <w:lang w:val="en-US"/>
+            </w:rPr>
+            <w:t>…</w:t>
           </w:r>
           <w:r>
             <w:rPr>
               <w:rFonts w:cs="Times New Roman"/>
-              <w:color w:val="33CC33"/>
+              <w:color w:val="0070C0"/>
               <w:sz w:val="24"/>
               <w:szCs w:val="24"/>
               <w:lang w:val="en-US"/>
             </w:rPr>
-            <w:t>..………………………………………………………………………</w:t>
+            <w:t>..</w:t>
+          </w:r>
+          <w:proofErr w:type="gramEnd"/>
+          <w:r>
+            <w:rPr>
+              <w:rFonts w:cs="Times New Roman"/>
+              <w:color w:val="0070C0"/>
+              <w:sz w:val="24"/>
+              <w:szCs w:val="24"/>
+              <w:lang w:val="en-US"/>
+            </w:rPr>
+            <w:t>………………………………………………………………………</w:t>
           </w:r>
           <w:r>
             <w:rPr>
               <w:rFonts w:cs="Times New Roman"/>
-              <w:color w:val="33CC33"/>
+              <w:color w:val="0070C0"/>
               <w:sz w:val="24"/>
               <w:szCs w:val="24"/>
               <w:lang w:val="en-US"/>
@@ -980,7 +1075,7 @@
           <w:r>
             <w:rPr>
               <w:rFonts w:cs="Times New Roman"/>
-              <w:color w:val="33CC33"/>
+              <w:color w:val="0070C0"/>
               <w:sz w:val="24"/>
               <w:szCs w:val="24"/>
               <w:lang w:val="en-US"/>
@@ -1002,7 +1097,7 @@
           <w:r>
             <w:rPr>
               <w:rFonts w:cs="Times New Roman"/>
-              <w:color w:val="33CC33"/>
+              <w:color w:val="0070C0"/>
               <w:sz w:val="24"/>
               <w:szCs w:val="24"/>
               <w:lang w:val="en-US"/>
@@ -1012,7 +1107,7 @@
           <w:r>
             <w:rPr>
               <w:rFonts w:cs="Times New Roman"/>
-              <w:color w:val="33CC33"/>
+              <w:color w:val="0070C0"/>
               <w:sz w:val="24"/>
               <w:szCs w:val="24"/>
               <w:lang w:val="en-US"/>
@@ -1109,14 +1204,14 @@
         <w:ind w:left="450"/>
         <w:rPr>
           <w:rFonts w:ascii="Times New Roman" w:hAnsi="Times New Roman" w:cs="Times New Roman"/>
-          <w:color w:val="33CC33"/>
-          <w:lang w:val="en-US"/>
-        </w:rPr>
-      </w:pPr>
-      <w:r>
-        <w:rPr>
-          <w:rFonts w:ascii="Times New Roman" w:hAnsi="Times New Roman" w:cs="Times New Roman"/>
-          <w:color w:val="33CC33"/>
+          <w:color w:val="0070C0"/>
+          <w:lang w:val="en-US"/>
+        </w:rPr>
+      </w:pPr>
+      <w:r>
+        <w:rPr>
+          <w:rFonts w:ascii="Times New Roman" w:hAnsi="Times New Roman" w:cs="Times New Roman"/>
+          <w:color w:val="0070C0"/>
           <w:lang w:val="en-US"/>
         </w:rPr>
         <w:t>1.</w:t>
@@ -1124,7 +1219,7 @@
       <w:r>
         <w:rPr>
           <w:rFonts w:ascii="Times New Roman" w:hAnsi="Times New Roman" w:cs="Times New Roman"/>
-          <w:color w:val="33CC33"/>
+          <w:color w:val="0070C0"/>
           <w:lang w:val="en-US"/>
         </w:rPr>
         <w:t xml:space="preserve"> </w:t>
@@ -1133,7 +1228,7 @@
       <w:r>
         <w:rPr>
           <w:rFonts w:ascii="Times New Roman" w:hAnsi="Times New Roman" w:cs="Times New Roman"/>
-          <w:color w:val="33CC33"/>
+          <w:color w:val="0070C0"/>
           <w:lang w:val="en-US"/>
         </w:rPr>
         <w:t>Team</w:t>
@@ -1165,8 +1260,19 @@
           <w:szCs w:val="24"/>
           <w:lang w:val="en-US"/>
         </w:rPr>
-        <w:t>Stas Uzunov(</w:t>
-      </w:r>
+        <w:t xml:space="preserve">Stas </w:t>
+      </w:r>
+      <w:proofErr w:type="gramStart"/>
+      <w:r>
+        <w:rPr>
+          <w:rFonts w:ascii="Times New Roman" w:hAnsi="Times New Roman" w:cs="Times New Roman"/>
+          <w:sz w:val="24"/>
+          <w:szCs w:val="24"/>
+          <w:lang w:val="en-US"/>
+        </w:rPr>
+        <w:t>Uzunov(</w:t>
+      </w:r>
+      <w:proofErr w:type="gramEnd"/>
       <w:r>
         <w:rPr>
           <w:rFonts w:ascii="Times New Roman" w:hAnsi="Times New Roman" w:cs="Times New Roman"/>
@@ -1184,7 +1290,7 @@
         <w:ind w:left="1080"/>
         <w:rPr>
           <w:rFonts w:ascii="Times New Roman" w:hAnsi="Times New Roman" w:cs="Times New Roman"/>
-          <w:color w:val="33CC33"/>
+          <w:color w:val="0070C0"/>
           <w:sz w:val="24"/>
           <w:szCs w:val="24"/>
           <w:lang w:val="en-US"/>
@@ -1195,7 +1301,7 @@
           <w:rPr>
             <w:rStyle w:val="Hyperlink"/>
             <w:rFonts w:ascii="Times New Roman" w:hAnsi="Times New Roman" w:cs="Times New Roman"/>
-            <w:color w:val="33CC33"/>
+            <w:color w:val="0070C0"/>
             <w:sz w:val="24"/>
             <w:szCs w:val="24"/>
             <w:lang w:val="en-US"/>
@@ -1240,7 +1346,27 @@
           <w:szCs w:val="24"/>
           <w:lang w:val="en-US"/>
         </w:rPr>
-        <w:t>Teodora Kompanska(Scrum Trainer)</w:t>
+        <w:t xml:space="preserve">Teodora </w:t>
+      </w:r>
+      <w:proofErr w:type="gramStart"/>
+      <w:r>
+        <w:rPr>
+          <w:rFonts w:ascii="Times New Roman" w:hAnsi="Times New Roman" w:cs="Times New Roman"/>
+          <w:sz w:val="24"/>
+          <w:szCs w:val="24"/>
+          <w:lang w:val="en-US"/>
+        </w:rPr>
+        <w:t>Kompanska(</w:t>
+      </w:r>
+      <w:proofErr w:type="gramEnd"/>
+      <w:r>
+        <w:rPr>
+          <w:rFonts w:ascii="Times New Roman" w:hAnsi="Times New Roman" w:cs="Times New Roman"/>
+          <w:sz w:val="24"/>
+          <w:szCs w:val="24"/>
+          <w:lang w:val="en-US"/>
+        </w:rPr>
+        <w:t>Scrum Trainer)</w:t>
       </w:r>
       <w:r>
         <w:rPr>
@@ -1265,7 +1391,7 @@
           <w:rPr>
             <w:rStyle w:val="Hyperlink"/>
             <w:rFonts w:ascii="Times New Roman" w:hAnsi="Times New Roman" w:cs="Times New Roman"/>
-            <w:color w:val="33CC33"/>
+            <w:color w:val="0070C0"/>
             <w:sz w:val="24"/>
             <w:szCs w:val="24"/>
             <w:lang w:val="en-US"/>
@@ -1297,7 +1423,27 @@
           <w:szCs w:val="24"/>
           <w:lang w:val="en-US"/>
         </w:rPr>
-        <w:t>dANIEL gEORGIEV(sCRum Trainer)</w:t>
+        <w:t xml:space="preserve">dANIEL </w:t>
+      </w:r>
+      <w:proofErr w:type="gramStart"/>
+      <w:r>
+        <w:rPr>
+          <w:rFonts w:ascii="Times New Roman" w:hAnsi="Times New Roman" w:cs="Times New Roman"/>
+          <w:sz w:val="24"/>
+          <w:szCs w:val="24"/>
+          <w:lang w:val="en-US"/>
+        </w:rPr>
+        <w:t>gEORGIEV(</w:t>
+      </w:r>
+      <w:proofErr w:type="gramEnd"/>
+      <w:r>
+        <w:rPr>
+          <w:rFonts w:ascii="Times New Roman" w:hAnsi="Times New Roman" w:cs="Times New Roman"/>
+          <w:sz w:val="24"/>
+          <w:szCs w:val="24"/>
+          <w:lang w:val="en-US"/>
+        </w:rPr>
+        <w:t>sCRum Trainer)</w:t>
       </w:r>
       <w:r>
         <w:rPr>
@@ -1313,7 +1459,7 @@
           <w:rPr>
             <w:rStyle w:val="Hyperlink"/>
             <w:rFonts w:ascii="Times New Roman" w:hAnsi="Times New Roman" w:cs="Times New Roman"/>
-            <w:color w:val="33CC33"/>
+            <w:color w:val="0070C0"/>
             <w:sz w:val="24"/>
             <w:szCs w:val="24"/>
             <w:lang w:val="en-US"/>
@@ -1332,7 +1478,7 @@
         <w:spacing w:before="0" w:after="240"/>
         <w:rPr>
           <w:rFonts w:ascii="Times New Roman" w:hAnsi="Times New Roman" w:cs="Times New Roman"/>
-          <w:color w:val="CC9900" w:themeColor="hyperlink"/>
+          <w:color w:val="0070C0"/>
           <w:sz w:val="24"/>
           <w:szCs w:val="24"/>
           <w:u w:val="single"/>
@@ -1348,6 +1494,7 @@
         </w:rPr>
         <w:t xml:space="preserve">Yordan </w:t>
       </w:r>
+      <w:proofErr w:type="gramStart"/>
       <w:r>
         <w:rPr>
           <w:rFonts w:ascii="Times New Roman" w:hAnsi="Times New Roman" w:cs="Times New Roman"/>
@@ -1375,6 +1522,7 @@
         </w:rPr>
         <w:t>(</w:t>
       </w:r>
+      <w:proofErr w:type="gramEnd"/>
       <w:r>
         <w:rPr>
           <w:rFonts w:ascii="Times New Roman" w:hAnsi="Times New Roman" w:cs="Times New Roman"/>
@@ -1416,7 +1564,7 @@
           <w:rPr>
             <w:rStyle w:val="Hyperlink"/>
             <w:rFonts w:ascii="Times New Roman" w:hAnsi="Times New Roman" w:cs="Times New Roman"/>
-            <w:color w:val="33CC33"/>
+            <w:color w:val="0070C0"/>
             <w:sz w:val="24"/>
             <w:szCs w:val="24"/>
             <w:lang w:val="en-US"/>
@@ -1439,6 +1587,7 @@
         <w:spacing w:before="0" w:after="120"/>
         <w:rPr>
           <w:rFonts w:ascii="Times New Roman" w:hAnsi="Times New Roman" w:cs="Times New Roman"/>
+          <w:color w:val="0070C0"/>
           <w:sz w:val="24"/>
           <w:szCs w:val="24"/>
           <w:lang w:val="en-US"/>
@@ -1454,63 +1603,83 @@
           <w:szCs w:val="24"/>
           <w:lang w:val="en-US"/>
         </w:rPr>
-        <w:t>petar Matsaliev(bACKEND dEVELOPER) –</w:t>
-      </w:r>
-      <w:bookmarkEnd w:id="5"/>
-      <w:r>
-        <w:rPr>
-          <w:rFonts w:ascii="Times New Roman" w:hAnsi="Times New Roman" w:cs="Times New Roman"/>
-          <w:color w:val="33CC33"/>
+        <w:t xml:space="preserve">petar </w:t>
+      </w:r>
+      <w:proofErr w:type="gramStart"/>
+      <w:r>
+        <w:rPr>
+          <w:rFonts w:ascii="Times New Roman" w:hAnsi="Times New Roman" w:cs="Times New Roman"/>
           <w:sz w:val="24"/>
           <w:szCs w:val="24"/>
           <w:lang w:val="en-US"/>
         </w:rPr>
-        <w:fldChar w:fldCharType="begin"/>
-      </w:r>
-      <w:r>
-        <w:rPr>
-          <w:rFonts w:ascii="Times New Roman" w:hAnsi="Times New Roman" w:cs="Times New Roman"/>
-          <w:color w:val="33CC33"/>
+        <w:t>Matsaliev(</w:t>
+      </w:r>
+      <w:proofErr w:type="gramEnd"/>
+      <w:r>
+        <w:rPr>
+          <w:rFonts w:ascii="Times New Roman" w:hAnsi="Times New Roman" w:cs="Times New Roman"/>
           <w:sz w:val="24"/>
           <w:szCs w:val="24"/>
           <w:lang w:val="en-US"/>
         </w:rPr>
-        <w:instrText xml:space="preserve"> HYPERLINK "mailto:PDMatsaliev20@codingburgas.bg" </w:instrText>
-      </w:r>
-      <w:r>
-        <w:rPr>
-          <w:rFonts w:ascii="Times New Roman" w:hAnsi="Times New Roman" w:cs="Times New Roman"/>
-          <w:color w:val="33CC33"/>
+        <w:t>bACKEND dEVELOPER) –</w:t>
+      </w:r>
+      <w:bookmarkEnd w:id="5"/>
+      <w:r>
+        <w:rPr>
+          <w:rFonts w:ascii="Times New Roman" w:hAnsi="Times New Roman" w:cs="Times New Roman"/>
+          <w:color w:val="0070C0"/>
           <w:sz w:val="24"/>
           <w:szCs w:val="24"/>
           <w:lang w:val="en-US"/>
         </w:rPr>
-      </w:r>
-      <w:r>
-        <w:rPr>
-          <w:rFonts w:ascii="Times New Roman" w:hAnsi="Times New Roman" w:cs="Times New Roman"/>
-          <w:color w:val="33CC33"/>
+        <w:fldChar w:fldCharType="begin"/>
+      </w:r>
+      <w:r>
+        <w:rPr>
+          <w:rFonts w:ascii="Times New Roman" w:hAnsi="Times New Roman" w:cs="Times New Roman"/>
+          <w:color w:val="0070C0"/>
           <w:sz w:val="24"/>
           <w:szCs w:val="24"/>
           <w:lang w:val="en-US"/>
         </w:rPr>
-        <w:fldChar w:fldCharType="separate"/>
-      </w:r>
-      <w:r>
-        <w:rPr>
-          <w:rStyle w:val="Hyperlink"/>
-          <w:rFonts w:ascii="Times New Roman" w:hAnsi="Times New Roman" w:cs="Times New Roman"/>
-          <w:color w:val="33CC33"/>
+        <w:instrText xml:space="preserve"> HYPERLINK "mailto:PDMatsaliev20@codingburgas.bg" </w:instrText>
+      </w:r>
+      <w:r>
+        <w:rPr>
+          <w:rFonts w:ascii="Times New Roman" w:hAnsi="Times New Roman" w:cs="Times New Roman"/>
+          <w:color w:val="0070C0"/>
           <w:sz w:val="24"/>
           <w:szCs w:val="24"/>
           <w:lang w:val="en-US"/>
         </w:rPr>
+      </w:r>
+      <w:r>
+        <w:rPr>
+          <w:rFonts w:ascii="Times New Roman" w:hAnsi="Times New Roman" w:cs="Times New Roman"/>
+          <w:color w:val="0070C0"/>
+          <w:sz w:val="24"/>
+          <w:szCs w:val="24"/>
+          <w:lang w:val="en-US"/>
+        </w:rPr>
+        <w:fldChar w:fldCharType="separate"/>
+      </w:r>
+      <w:r>
+        <w:rPr>
+          <w:rStyle w:val="Hyperlink"/>
+          <w:rFonts w:ascii="Times New Roman" w:hAnsi="Times New Roman" w:cs="Times New Roman"/>
+          <w:color w:val="0070C0"/>
+          <w:sz w:val="24"/>
+          <w:szCs w:val="24"/>
+          <w:lang w:val="en-US"/>
+        </w:rPr>
         <w:t>PDMatsaliev20@codingburgas.bg</w:t>
       </w:r>
       <w:r>
         <w:rPr>
           <w:rFonts w:ascii="Times New Roman" w:hAnsi="Times New Roman" w:cs="Times New Roman"/>
-          <w:color w:val="33CC33"/>
+          <w:color w:val="0070C0"/>
           <w:sz w:val="24"/>
           <w:szCs w:val="24"/>
           <w:lang w:val="en-US"/>
@@ -1529,6 +1698,7 @@
         <w:spacing w:before="0" w:after="120"/>
         <w:rPr>
           <w:rFonts w:ascii="Times New Roman" w:hAnsi="Times New Roman" w:cs="Times New Roman"/>
+          <w:color w:val="0070C0"/>
           <w:sz w:val="24"/>
           <w:szCs w:val="24"/>
           <w:lang w:val="en-US"/>
@@ -1541,14 +1711,34 @@
           <w:szCs w:val="24"/>
           <w:lang w:val="en-US"/>
         </w:rPr>
-        <w:t xml:space="preserve">gALIN gEORGIEV(bACKEND dEVELOPER)- </w:t>
+        <w:t xml:space="preserve">gALIN </w:t>
+      </w:r>
+      <w:proofErr w:type="gramStart"/>
+      <w:r>
+        <w:rPr>
+          <w:rFonts w:ascii="Times New Roman" w:hAnsi="Times New Roman" w:cs="Times New Roman"/>
+          <w:sz w:val="24"/>
+          <w:szCs w:val="24"/>
+          <w:lang w:val="en-US"/>
+        </w:rPr>
+        <w:t>gEORGIEV(</w:t>
+      </w:r>
+      <w:proofErr w:type="gramEnd"/>
+      <w:r>
+        <w:rPr>
+          <w:rFonts w:ascii="Times New Roman" w:hAnsi="Times New Roman" w:cs="Times New Roman"/>
+          <w:sz w:val="24"/>
+          <w:szCs w:val="24"/>
+          <w:lang w:val="en-US"/>
+        </w:rPr>
+        <w:t xml:space="preserve">bACKEND dEVELOPER)- </w:t>
       </w:r>
       <w:hyperlink r:id="rId19" w:history="1">
         <w:r>
           <w:rPr>
             <w:rStyle w:val="Hyperlink"/>
             <w:rFonts w:ascii="Times New Roman" w:hAnsi="Times New Roman" w:cs="Times New Roman"/>
-            <w:color w:val="33CC33"/>
+            <w:color w:val="0070C0"/>
             <w:sz w:val="24"/>
             <w:szCs w:val="24"/>
             <w:lang w:val="en-US"/>
@@ -1579,7 +1769,27 @@
           <w:szCs w:val="24"/>
           <w:lang w:val="en-US"/>
         </w:rPr>
-        <w:t>DIMITAR GEORGIEV(wEB developer)-</w:t>
+        <w:t xml:space="preserve">DIMITAR </w:t>
+      </w:r>
+      <w:proofErr w:type="gramStart"/>
+      <w:r>
+        <w:rPr>
+          <w:rFonts w:ascii="Times New Roman" w:hAnsi="Times New Roman" w:cs="Times New Roman"/>
+          <w:sz w:val="24"/>
+          <w:szCs w:val="24"/>
+          <w:lang w:val="en-US"/>
+        </w:rPr>
+        <w:t>GEORGIEV(</w:t>
+      </w:r>
+      <w:proofErr w:type="gramEnd"/>
+      <w:r>
+        <w:rPr>
+          <w:rFonts w:ascii="Times New Roman" w:hAnsi="Times New Roman" w:cs="Times New Roman"/>
+          <w:sz w:val="24"/>
+          <w:szCs w:val="24"/>
+          <w:lang w:val="en-US"/>
+        </w:rPr>
+        <w:t>wEB developer)-</w:t>
       </w:r>
       <w:r>
         <w:rPr>
@@ -1596,7 +1806,7 @@
           <w:rPr>
             <w:rStyle w:val="Hyperlink"/>
             <w:rFonts w:ascii="Times New Roman" w:hAnsi="Times New Roman" w:cs="Times New Roman"/>
-            <w:color w:val="33CC33"/>
+            <w:color w:val="0070C0"/>
             <w:sz w:val="24"/>
             <w:szCs w:val="24"/>
             <w:lang w:val="en-US"/>
@@ -1615,6 +1825,7 @@
         <w:spacing w:before="0" w:after="120"/>
         <w:rPr>
           <w:rFonts w:ascii="Times New Roman" w:hAnsi="Times New Roman" w:cs="Times New Roman"/>
+          <w:color w:val="0070C0"/>
           <w:sz w:val="24"/>
           <w:szCs w:val="24"/>
           <w:lang w:val="en-US"/>
@@ -1627,14 +1838,34 @@
           <w:szCs w:val="24"/>
           <w:lang w:val="en-US"/>
         </w:rPr>
-        <w:t>Nadezhda Ivanova(Web Developer)-</w:t>
+        <w:t xml:space="preserve">Nadezhda </w:t>
+      </w:r>
+      <w:proofErr w:type="gramStart"/>
+      <w:r>
+        <w:rPr>
+          <w:rFonts w:ascii="Times New Roman" w:hAnsi="Times New Roman" w:cs="Times New Roman"/>
+          <w:sz w:val="24"/>
+          <w:szCs w:val="24"/>
+          <w:lang w:val="en-US"/>
+        </w:rPr>
+        <w:t>Ivanova(</w:t>
+      </w:r>
+      <w:proofErr w:type="gramEnd"/>
+      <w:r>
+        <w:rPr>
+          <w:rFonts w:ascii="Times New Roman" w:hAnsi="Times New Roman" w:cs="Times New Roman"/>
+          <w:sz w:val="24"/>
+          <w:szCs w:val="24"/>
+          <w:lang w:val="en-US"/>
+        </w:rPr>
+        <w:t>Web Developer)-</w:t>
       </w:r>
       <w:hyperlink r:id="rId21" w:history="1">
         <w:r>
           <w:rPr>
             <w:rStyle w:val="Hyperlink"/>
             <w:rFonts w:ascii="Times New Roman" w:hAnsi="Times New Roman" w:cs="Times New Roman"/>
-            <w:color w:val="33CC33"/>
+            <w:color w:val="0070C0"/>
             <w:sz w:val="24"/>
             <w:szCs w:val="24"/>
             <w:lang w:val="en-US"/>
@@ -1658,13 +1889,13 @@
         <w:ind w:left="450"/>
         <w:rPr>
           <w:rFonts w:ascii="Times New Roman" w:hAnsi="Times New Roman" w:cs="Times New Roman"/>
-          <w:color w:val="33CC33"/>
-        </w:rPr>
-      </w:pPr>
-      <w:r>
-        <w:rPr>
-          <w:rFonts w:ascii="Times New Roman" w:hAnsi="Times New Roman" w:cs="Times New Roman"/>
-          <w:color w:val="33CC33"/>
+          <w:color w:val="0070C0"/>
+        </w:rPr>
+      </w:pPr>
+      <w:r>
+        <w:rPr>
+          <w:rFonts w:ascii="Times New Roman" w:hAnsi="Times New Roman" w:cs="Times New Roman"/>
+          <w:color w:val="0070C0"/>
           <w:lang w:val="en-US"/>
         </w:rPr>
         <w:t xml:space="preserve">2. </w:t>
@@ -1672,7 +1903,7 @@
       <w:r>
         <w:rPr>
           <w:rFonts w:ascii="Times New Roman" w:hAnsi="Times New Roman" w:cs="Times New Roman"/>
-          <w:color w:val="33CC33"/>
+          <w:color w:val="0070C0"/>
           <w:sz w:val="32"/>
           <w:szCs w:val="32"/>
           <w:lang w:val="en-US"/>
@@ -1898,7 +2129,15 @@
                 <w:rFonts w:ascii="Times New Roman" w:hAnsi="Times New Roman" w:cs="Times New Roman"/>
                 <w:lang w:val="en-US"/>
               </w:rPr>
-              <w:t>-Very Difficult</w:t>
+              <w:t xml:space="preserve">-Very </w:t>
+            </w:r>
+            <w:proofErr w:type="gramStart"/>
+            <w:r>
+              <w:rPr>
+                <w:rFonts w:ascii="Times New Roman" w:hAnsi="Times New Roman" w:cs="Times New Roman"/>
+                <w:lang w:val="en-US"/>
+              </w:rPr>
+              <w:t>Difficult</w:t>
             </w:r>
             <w:r>
               <w:rPr>
@@ -1912,7 +2151,15 @@
                 <w:rFonts w:ascii="Times New Roman" w:hAnsi="Times New Roman" w:cs="Times New Roman"/>
                 <w:lang w:val="en-US"/>
               </w:rPr>
-              <w:t xml:space="preserve"> / 1 – Not Difficult</w:t>
+              <w:t xml:space="preserve"> /</w:t>
+            </w:r>
+            <w:proofErr w:type="gramEnd"/>
+            <w:r>
+              <w:rPr>
+                <w:rFonts w:ascii="Times New Roman" w:hAnsi="Times New Roman" w:cs="Times New Roman"/>
+                <w:lang w:val="en-US"/>
+              </w:rPr>
+              <w:t xml:space="preserve"> 1 – Not Difficult</w:t>
             </w:r>
           </w:p>
         </w:tc>
@@ -2233,7 +2480,7 @@
         </w:numPr>
         <w:rPr>
           <w:rFonts w:ascii="Times New Roman" w:hAnsi="Times New Roman" w:cs="Times New Roman"/>
-          <w:color w:val="33CC33"/>
+          <w:color w:val="0070C0"/>
           <w:sz w:val="32"/>
           <w:szCs w:val="32"/>
           <w:lang w:val="en-US"/>
@@ -2242,7 +2489,7 @@
       <w:r>
         <w:rPr>
           <w:rFonts w:ascii="Times New Roman" w:hAnsi="Times New Roman" w:cs="Times New Roman"/>
-          <w:color w:val="33CC33"/>
+          <w:color w:val="0070C0"/>
           <w:sz w:val="32"/>
           <w:szCs w:val="32"/>
           <w:lang w:val="en-US"/>
@@ -2260,7 +2507,7 @@
         </w:numPr>
         <w:rPr>
           <w:rFonts w:ascii="Times New Roman" w:hAnsi="Times New Roman" w:cs="Times New Roman"/>
-          <w:color w:val="33CC33"/>
+          <w:color w:val="0070C0"/>
           <w:sz w:val="32"/>
           <w:szCs w:val="32"/>
           <w:lang w:val="en-US"/>
@@ -2269,7 +2516,7 @@
       <w:r>
         <w:rPr>
           <w:rFonts w:ascii="Times New Roman" w:hAnsi="Times New Roman" w:cs="Times New Roman"/>
-          <w:color w:val="33CC33"/>
+          <w:color w:val="0070C0"/>
           <w:sz w:val="32"/>
           <w:szCs w:val="32"/>
           <w:lang w:val="en-US"/>
@@ -2306,7 +2553,7 @@
         </w:numPr>
         <w:rPr>
           <w:rFonts w:ascii="Times New Roman" w:hAnsi="Times New Roman" w:cs="Times New Roman"/>
-          <w:color w:val="33CC33"/>
+          <w:color w:val="0070C0"/>
           <w:sz w:val="32"/>
           <w:szCs w:val="32"/>
           <w:lang w:val="en-US"/>
@@ -2315,7 +2562,7 @@
       <w:r>
         <w:rPr>
           <w:rFonts w:ascii="Times New Roman" w:hAnsi="Times New Roman" w:cs="Times New Roman"/>
-          <w:color w:val="33CC33"/>
+          <w:color w:val="0070C0"/>
           <w:sz w:val="32"/>
           <w:szCs w:val="32"/>
           <w:lang w:val="en-US"/>
@@ -2361,7 +2608,7 @@
         </w:numPr>
         <w:rPr>
           <w:rFonts w:ascii="Times New Roman" w:hAnsi="Times New Roman" w:cs="Times New Roman"/>
-          <w:color w:val="33CC33"/>
+          <w:color w:val="0070C0"/>
           <w:sz w:val="32"/>
           <w:szCs w:val="32"/>
           <w:lang w:val="en-US"/>
@@ -2371,7 +2618,7 @@
       <w:r>
         <w:rPr>
           <w:rFonts w:ascii="Times New Roman" w:hAnsi="Times New Roman" w:cs="Times New Roman"/>
-          <w:color w:val="33CC33"/>
+          <w:color w:val="0070C0"/>
           <w:sz w:val="32"/>
           <w:szCs w:val="32"/>
           <w:lang w:val="en-US"/>
@@ -2430,7 +2677,7 @@
         </w:numPr>
         <w:rPr>
           <w:rFonts w:ascii="Times New Roman" w:hAnsi="Times New Roman" w:cs="Times New Roman"/>
-          <w:color w:val="33CC33"/>
+          <w:color w:val="0070C0"/>
           <w:sz w:val="32"/>
           <w:szCs w:val="32"/>
           <w:lang w:val="en-US"/>
@@ -2439,7 +2686,7 @@
       <w:r>
         <w:rPr>
           <w:rFonts w:ascii="Times New Roman" w:hAnsi="Times New Roman" w:cs="Times New Roman"/>
-          <w:color w:val="33CC33"/>
+          <w:color w:val="0070C0"/>
           <w:sz w:val="32"/>
           <w:szCs w:val="32"/>
           <w:lang w:val="en-US"/>
@@ -2449,7 +2696,7 @@
       <w:r>
         <w:rPr>
           <w:rFonts w:ascii="Times New Roman" w:hAnsi="Times New Roman" w:cs="Times New Roman"/>
-          <w:color w:val="33CC33"/>
+          <w:color w:val="0070C0"/>
           <w:sz w:val="32"/>
           <w:szCs w:val="32"/>
           <w:lang w:val="en-US"/>
@@ -2459,7 +2706,7 @@
       <w:r>
         <w:rPr>
           <w:rFonts w:ascii="Times New Roman" w:hAnsi="Times New Roman" w:cs="Times New Roman"/>
-          <w:color w:val="33CC33"/>
+          <w:color w:val="0070C0"/>
           <w:sz w:val="32"/>
           <w:szCs w:val="32"/>
           <w:lang w:val="en-US"/>
@@ -2532,7 +2779,7 @@
         </w:numPr>
         <w:rPr>
           <w:rFonts w:ascii="Times New Roman" w:hAnsi="Times New Roman" w:cs="Times New Roman"/>
-          <w:color w:val="33CC33"/>
+          <w:color w:val="0070C0"/>
           <w:sz w:val="32"/>
           <w:szCs w:val="32"/>
           <w:lang w:val="en-US"/>
@@ -2541,7 +2788,7 @@
       <w:r>
         <w:rPr>
           <w:rFonts w:ascii="Times New Roman" w:hAnsi="Times New Roman" w:cs="Times New Roman"/>
-          <w:color w:val="33CC33"/>
+          <w:color w:val="0070C0"/>
           <w:sz w:val="32"/>
           <w:szCs w:val="32"/>
           <w:lang w:val="en-US"/>
@@ -2552,7 +2799,7 @@
       <w:r>
         <w:rPr>
           <w:rFonts w:ascii="Times New Roman" w:hAnsi="Times New Roman" w:cs="Times New Roman"/>
-          <w:color w:val="33CC33"/>
+          <w:color w:val="0070C0"/>
           <w:sz w:val="32"/>
           <w:szCs w:val="32"/>
           <w:lang w:val="en-US"/>
@@ -2602,7 +2849,7 @@
         </w:numPr>
         <w:rPr>
           <w:rFonts w:ascii="Times New Roman" w:hAnsi="Times New Roman" w:cs="Times New Roman"/>
-          <w:color w:val="33CC33"/>
+          <w:color w:val="0070C0"/>
           <w:sz w:val="32"/>
           <w:szCs w:val="32"/>
           <w:lang w:val="en-US"/>
@@ -2612,7 +2859,7 @@
       <w:r>
         <w:rPr>
           <w:rFonts w:ascii="Times New Roman" w:hAnsi="Times New Roman" w:cs="Times New Roman"/>
-          <w:color w:val="33CC33"/>
+          <w:color w:val="0070C0"/>
           <w:sz w:val="32"/>
           <w:szCs w:val="32"/>
           <w:lang w:val="en-US"/>
@@ -2833,7 +3080,7 @@
         </w:numPr>
         <w:rPr>
           <w:rFonts w:ascii="Times New Roman" w:hAnsi="Times New Roman" w:cs="Times New Roman"/>
-          <w:color w:val="33CC33"/>
+          <w:color w:val="0070C0"/>
           <w:sz w:val="32"/>
           <w:szCs w:val="32"/>
           <w:lang w:val="en-US"/>
@@ -2842,7 +3089,7 @@
       <w:r>
         <w:rPr>
           <w:rFonts w:ascii="Times New Roman" w:hAnsi="Times New Roman" w:cs="Times New Roman"/>
-          <w:color w:val="33CC33"/>
+          <w:color w:val="0070C0"/>
           <w:sz w:val="32"/>
           <w:szCs w:val="32"/>
           <w:lang w:val="en-US"/>
@@ -2907,7 +3154,7 @@
         </w:numPr>
         <w:rPr>
           <w:rFonts w:ascii="Times New Roman" w:hAnsi="Times New Roman" w:cs="Times New Roman"/>
-          <w:color w:val="33CC33"/>
+          <w:color w:val="0070C0"/>
           <w:sz w:val="32"/>
           <w:szCs w:val="32"/>
           <w:lang w:val="en-US"/>
@@ -2916,7 +3163,7 @@
       <w:r>
         <w:rPr>
           <w:rFonts w:ascii="Times New Roman" w:hAnsi="Times New Roman" w:cs="Times New Roman"/>
-          <w:color w:val="33CC33"/>
+          <w:color w:val="0070C0"/>
           <w:sz w:val="32"/>
           <w:szCs w:val="32"/>
           <w:lang w:val="en-US"/>
@@ -2971,7 +3218,7 @@
         </w:numPr>
         <w:rPr>
           <w:rFonts w:ascii="Times New Roman" w:hAnsi="Times New Roman" w:cs="Times New Roman"/>
-          <w:color w:val="7030A0"/>
+          <w:color w:val="0070C0"/>
           <w:sz w:val="32"/>
           <w:szCs w:val="32"/>
           <w:lang w:val="en-US"/>
@@ -2980,7 +3227,7 @@
       <w:r>
         <w:rPr>
           <w:rFonts w:ascii="Times New Roman" w:hAnsi="Times New Roman" w:cs="Times New Roman"/>
-          <w:color w:val="33CC33"/>
+          <w:color w:val="0070C0"/>
           <w:sz w:val="32"/>
           <w:szCs w:val="32"/>
           <w:lang w:val="en-US"/>
@@ -3013,7 +3260,7 @@
           <w:szCs w:val="28"/>
           <w:lang w:val="en-US"/>
         </w:rPr>
-        <w:t>. We learned a lot about new technologies and instruments</w:t>
+        <w:t>.</w:t>
       </w:r>
       <w:r>
         <w:rPr>
@@ -3022,7 +3269,7 @@
           <w:szCs w:val="28"/>
           <w:lang w:val="en-US"/>
         </w:rPr>
-        <w:t xml:space="preserve">, </w:t>
+        <w:t>. We learned a lot about new technologies and instruments</w:t>
       </w:r>
       <w:r>
         <w:rPr>
@@ -3031,7 +3278,7 @@
           <w:szCs w:val="28"/>
           <w:lang w:val="en-US"/>
         </w:rPr>
-        <w:t xml:space="preserve">especially </w:t>
+        <w:t xml:space="preserve">, </w:t>
       </w:r>
       <w:r>
         <w:rPr>
@@ -3040,8 +3287,9 @@
           <w:szCs w:val="28"/>
           <w:lang w:val="en-US"/>
         </w:rPr>
-        <w:t>Unity</w:t>
-      </w:r>
+        <w:t xml:space="preserve">especially </w:t>
+      </w:r>
+      <w:proofErr w:type="gramStart"/>
       <w:r>
         <w:rPr>
           <w:rFonts w:ascii="Times New Roman" w:hAnsi="Times New Roman" w:cs="Times New Roman"/>
@@ -3049,8 +3297,18 @@
           <w:szCs w:val="28"/>
           <w:lang w:val="en-US"/>
         </w:rPr>
+        <w:t>Unity</w:t>
+      </w:r>
+      <w:r>
+        <w:rPr>
+          <w:rFonts w:ascii="Times New Roman" w:hAnsi="Times New Roman" w:cs="Times New Roman"/>
+          <w:sz w:val="28"/>
+          <w:szCs w:val="28"/>
+          <w:lang w:val="en-US"/>
+        </w:rPr>
         <w:t>(</w:t>
       </w:r>
+      <w:proofErr w:type="gramEnd"/>
       <w:r>
         <w:rPr>
           <w:rFonts w:ascii="Times New Roman" w:hAnsi="Times New Roman" w:cs="Times New Roman"/>
@@ -11184,16 +11442,25 @@
 </file>
 
 <file path=customXml/item1.xml><?xml version="1.0" encoding="utf-8"?>
+<b:Sources xmlns:b="http://schemas.openxmlformats.org/officeDocument/2006/bibliography" xmlns="http://schemas.openxmlformats.org/officeDocument/2006/bibliography" SelectedStyle="\APASixthEditionOfficeOnline.xsl" StyleName="APA" Version="6"/>
+</file>
+
+<file path=customXml/item2.xml><?xml version="1.0" encoding="utf-8"?>
 <p:properties xmlns:p="http://schemas.microsoft.com/office/2006/metadata/properties" xmlns:xsi="http://www.w3.org/2001/XMLSchema-instance" xmlns:pc="http://schemas.microsoft.com/office/infopath/2007/PartnerControls">
   <documentManagement/>
 </p:properties>
 </file>
 
-<file path=customXml/item2.xml><?xml version="1.0" encoding="utf-8"?>
-<b:Sources xmlns:b="http://schemas.openxmlformats.org/officeDocument/2006/bibliography" xmlns="http://schemas.openxmlformats.org/officeDocument/2006/bibliography" SelectedStyle="\APASixthEditionOfficeOnline.xsl" StyleName="APA" Version="6"/>
+<file path=customXml/item3.xml><?xml version="1.0" encoding="utf-8"?>
+<?mso-contentType ?>
+<FormTemplates xmlns="http://schemas.microsoft.com/sharepoint/v3/contenttype/forms">
+  <Display>DocumentLibraryForm</Display>
+  <Edit>DocumentLibraryForm</Edit>
+  <New>DocumentLibraryForm</New>
+</FormTemplates>
 </file>
 
-<file path=customXml/item3.xml><?xml version="1.0" encoding="utf-8"?>
+<file path=customXml/item4.xml><?xml version="1.0" encoding="utf-8"?>
 <ct:contentTypeSchema xmlns:ct="http://schemas.microsoft.com/office/2006/metadata/contentType" xmlns:ma="http://schemas.microsoft.com/office/2006/metadata/properties/metaAttributes" ct:_="" ma:_="" ma:contentTypeName="Document" ma:contentTypeID="0x010100DD75E95A0F27BD47AC31300285970B0D" ma:contentTypeVersion="0" ma:contentTypeDescription="Create a new document." ma:contentTypeScope="" ma:versionID="7e03151f1457cc55ca214237851778cf">
   <xsd:schema xmlns:xsd="http://www.w3.org/2001/XMLSchema" xmlns:xs="http://www.w3.org/2001/XMLSchema" xmlns:p="http://schemas.microsoft.com/office/2006/metadata/properties" targetNamespace="http://schemas.microsoft.com/office/2006/metadata/properties" ma:root="true" ma:fieldsID="6afbfcf7dd94f512a0c1521b617a20c3">
     <xsd:element name="properties">
@@ -11307,16 +11574,15 @@
 </ct:contentTypeSchema>
 </file>
 
-<file path=customXml/item4.xml><?xml version="1.0" encoding="utf-8"?>
-<?mso-contentType ?>
-<FormTemplates xmlns="http://schemas.microsoft.com/sharepoint/v3/contenttype/forms">
-  <Display>DocumentLibraryForm</Display>
-  <Edit>DocumentLibraryForm</Edit>
-  <New>DocumentLibraryForm</New>
-</FormTemplates>
+<file path=customXml/itemProps1.xml><?xml version="1.0" encoding="utf-8"?>
+<ds:datastoreItem xmlns:ds="http://schemas.openxmlformats.org/officeDocument/2006/customXml" ds:itemID="{CBBDFB54-E165-487E-84CA-7303CD988F71}">
+  <ds:schemaRefs>
+    <ds:schemaRef ds:uri="http://schemas.openxmlformats.org/officeDocument/2006/bibliography"/>
+  </ds:schemaRefs>
+</ds:datastoreItem>
 </file>
 
-<file path=customXml/itemProps1.xml><?xml version="1.0" encoding="utf-8"?>
+<file path=customXml/itemProps2.xml><?xml version="1.0" encoding="utf-8"?>
 <ds:datastoreItem xmlns:ds="http://schemas.openxmlformats.org/officeDocument/2006/customXml" ds:itemID="{C4E0F150-DBA0-4C64-B65D-94C596BAD38E}">
   <ds:schemaRefs>
     <ds:schemaRef ds:uri="http://schemas.microsoft.com/office/2006/metadata/properties"/>
@@ -11325,15 +11591,15 @@
 </ds:datastoreItem>
 </file>
 
-<file path=customXml/itemProps2.xml><?xml version="1.0" encoding="utf-8"?>
-<ds:datastoreItem xmlns:ds="http://schemas.openxmlformats.org/officeDocument/2006/customXml" ds:itemID="{CBBDFB54-E165-487E-84CA-7303CD988F71}">
+<file path=customXml/itemProps3.xml><?xml version="1.0" encoding="utf-8"?>
+<ds:datastoreItem xmlns:ds="http://schemas.openxmlformats.org/officeDocument/2006/customXml" ds:itemID="{4EC02564-B959-4AAA-9D39-C49DAE29D0D0}">
   <ds:schemaRefs>
-    <ds:schemaRef ds:uri="http://schemas.openxmlformats.org/officeDocument/2006/bibliography"/>
+    <ds:schemaRef ds:uri="http://schemas.microsoft.com/sharepoint/v3/contenttype/forms"/>
   </ds:schemaRefs>
 </ds:datastoreItem>
 </file>
 
-<file path=customXml/itemProps3.xml><?xml version="1.0" encoding="utf-8"?>
+<file path=customXml/itemProps4.xml><?xml version="1.0" encoding="utf-8"?>
 <ds:datastoreItem xmlns:ds="http://schemas.openxmlformats.org/officeDocument/2006/customXml" ds:itemID="{D1103E8C-1CEA-4E5C-84EC-F2DC7E6BCD29}">
   <ds:schemaRefs>
     <ds:schemaRef ds:uri="http://schemas.microsoft.com/office/2006/metadata/contentType"/>
@@ -11347,12 +11613,4 @@
     <ds:schemaRef ds:uri="http://schemas.microsoft.com/office/infopath/2007/PartnerControls"/>
   </ds:schemaRefs>
 </ds:datastoreItem>
-</file>
-
-<file path=customXml/itemProps4.xml><?xml version="1.0" encoding="utf-8"?>
-<ds:datastoreItem xmlns:ds="http://schemas.openxmlformats.org/officeDocument/2006/customXml" ds:itemID="{4EC02564-B959-4AAA-9D39-C49DAE29D0D0}">
-  <ds:schemaRefs>
-    <ds:schemaRef ds:uri="http://schemas.microsoft.com/sharepoint/v3/contenttype/forms"/>
-  </ds:schemaRefs>
-</ds:datastoreItem>
 </file>